--- a/source/diffs/chapter6_diff.docx
+++ b/source/diffs/chapter6_diff.docx
@@ -271,20 +271,20 @@
       </w:del>
       <w:ins w:id="2" w:author="unknown">
         <w:r>
-          <w:t xml:space="preserve">capture the same information as</w:t>
+          <w:t xml:space="preserve">capture the similar information as the</w:t>
         </w:r>
       </w:ins>
       <w:r>
         <w:t xml:space="preserve"> </w:t>
       </w:r>
       <w:r>
-        <w:t xml:space="preserve">plot and the</w:t>
-      </w:r>
-      <w:r>
-        <w:t xml:space="preserve"> </w:t>
-      </w:r>
-      <w:r>
-        <w:t xml:space="preserve">potential of topological aggregation in comparison with other</w:t>
+        <w:t xml:space="preserve">plot</w:t>
+      </w:r>
+      <w:r>
+        <w:t xml:space="preserve"> </w:t>
+      </w:r>
+      <w:r>
+        <w:t xml:space="preserve">and the potential of topological aggregation in comparison with other</w:t>
       </w:r>
       <w:r>
         <w:t xml:space="preserve"> </w:t>
@@ -1938,13 +1938,27 @@
         <w:t xml:space="preserve"> </w:t>
       </w:r>
       <w:r>
-        <w:t xml:space="preserve">satellite image, how to determine plot boundaries consistently?</w:t>
-      </w:r>
-      <w:r>
-        <w:t xml:space="preserve"> </w:t>
-      </w:r>
-      <w:r>
-        <w:t xml:space="preserve">Moreover, in the case of existing datasets, what do they</w:t>
+        <w:t xml:space="preserve">satellite image, how to determine</w:t>
+      </w:r>
+      <w:r>
+        <w:t xml:space="preserve"> </w:t>
+      </w:r>
+      <w:ins w:id="3" w:author="unknown">
+        <w:r>
+          <w:t xml:space="preserve">the</w:t>
+        </w:r>
+        <w:r>
+          <w:t xml:space="preserve"> </w:t>
+        </w:r>
+      </w:ins>
+      <w:r>
+        <w:t xml:space="preserve">plot boundaries</w:t>
+      </w:r>
+      <w:r>
+        <w:t xml:space="preserve"> </w:t>
+      </w:r>
+      <w:r>
+        <w:t xml:space="preserve">consistently? Moreover, in the case of existing datasets, what do they</w:t>
       </w:r>
       <w:r>
         <w:t xml:space="preserve"> </w:t>
@@ -1960,13 +1974,13 @@
         <w:t xml:space="preserve"> </w:t>
       </w:r>
       <w:r>
-        <w:t xml:space="preserve">represent? What definition of plots do they adopt? Are different</w:t>
-      </w:r>
-      <w:r>
-        <w:t xml:space="preserve"> </w:t>
-      </w:r>
-      <w:r>
-        <w:t xml:space="preserve">datasets comparable?</w:t>
+        <w:t xml:space="preserve">represent? What definition of plots do they adopt? Are</w:t>
+      </w:r>
+      <w:r>
+        <w:t xml:space="preserve"> </w:t>
+      </w:r>
+      <w:r>
+        <w:t xml:space="preserve">different datasets comparable?</w:t>
       </w:r>
     </w:p>
     <w:p>
@@ -2208,7 +2222,7 @@
           <w:delText xml:space="preserve">MT</w:delText>
         </w:r>
       </w:del>
-      <w:ins w:id="3" w:author="unknown">
+      <w:ins w:id="4" w:author="unknown">
         <w:r>
           <w:t xml:space="preserve">morphological</w:t>
         </w:r>
@@ -2223,7 +2237,40 @@
         <w:t xml:space="preserve"> </w:t>
       </w:r>
       <w:r>
-        <w:t xml:space="preserve">as a substitute of plot in urban morphometrics.</w:t>
+        <w:t xml:space="preserve">as a</w:t>
+      </w:r>
+      <w:r>
+        <w:t xml:space="preserve"> </w:t>
+      </w:r>
+      <w:del w:id="5" w:author="unknown">
+        <w:r>
+          <w:delText xml:space="preserve">substitute</w:delText>
+        </w:r>
+      </w:del>
+      <w:ins w:id="5" w:author="unknown">
+        <w:r>
+          <w:t xml:space="preserve">spatial unit instead</w:t>
+        </w:r>
+      </w:ins>
+      <w:r>
+        <w:t xml:space="preserve"> </w:t>
+      </w:r>
+      <w:r>
+        <w:t xml:space="preserve">of</w:t>
+      </w:r>
+      <w:ins w:id="6" w:author="unknown">
+        <w:r>
+          <w:t xml:space="preserve"> </w:t>
+        </w:r>
+        <w:r>
+          <w:t xml:space="preserve">the</w:t>
+        </w:r>
+      </w:ins>
+      <w:r>
+        <w:t xml:space="preserve"> </w:t>
+      </w:r>
+      <w:r>
+        <w:t xml:space="preserve">plot in urban morphometrics.</w:t>
       </w:r>
     </w:p>
     <w:p>
@@ -2237,13 +2284,27 @@
         <w:t xml:space="preserve"> </w:t>
       </w:r>
       <w:r>
-        <w:t xml:space="preserve">with the ability to partially replace plot while being fully derived</w:t>
-      </w:r>
-      <w:r>
-        <w:t xml:space="preserve"> </w:t>
-      </w:r>
-      <w:r>
-        <w:t xml:space="preserve">from building footprint data.</w:t>
+        <w:t xml:space="preserve">with the ability to partially replace</w:t>
+      </w:r>
+      <w:ins w:id="7" w:author="unknown">
+        <w:r>
+          <w:t xml:space="preserve"> </w:t>
+        </w:r>
+        <w:r>
+          <w:t xml:space="preserve">the</w:t>
+        </w:r>
+      </w:ins>
+      <w:r>
+        <w:t xml:space="preserve"> </w:t>
+      </w:r>
+      <w:r>
+        <w:t xml:space="preserve">plot while being fully</w:t>
+      </w:r>
+      <w:r>
+        <w:t xml:space="preserve"> </w:t>
+      </w:r>
+      <w:r>
+        <w:t xml:space="preserve">derived from building footprint data.</w:t>
       </w:r>
     </w:p>
     <w:p>
@@ -2338,12 +2399,12 @@
       <w:r>
         <w:t xml:space="preserve"> </w:t>
       </w:r>
-      <w:del w:id="5" w:author="unknown">
+      <w:del w:id="6" w:author="unknown">
         <w:r>
           <w:delText xml:space="preserve">VC</w:delText>
         </w:r>
       </w:del>
-      <w:ins w:id="4" w:author="unknown">
+      <w:ins w:id="8" w:author="unknown">
         <w:r>
           <w:t xml:space="preserve">Voronoi cell</w:t>
         </w:r>
@@ -2415,12 +2476,12 @@
       <w:pPr>
         <w:pStyle w:val="BodyText"/>
       </w:pPr>
-      <w:del w:id="6" w:author="unknown">
+      <w:del w:id="7" w:author="unknown">
         <w:r>
           <w:delText xml:space="preserve">VT</w:delText>
         </w:r>
       </w:del>
-      <w:ins w:id="5" w:author="unknown">
+      <w:ins w:id="9" w:author="unknown">
         <w:r>
           <w:t xml:space="preserve">Voronoi tessellation</w:t>
         </w:r>
@@ -2458,12 +2519,12 @@
       <w:r>
         <w:t xml:space="preserve"> </w:t>
       </w:r>
-      <w:del w:id="7" w:author="unknown">
+      <w:del w:id="8" w:author="unknown">
         <w:r>
           <w:delText xml:space="preserve">MT</w:delText>
         </w:r>
       </w:del>
-      <w:ins w:id="6" w:author="unknown">
+      <w:ins w:id="10" w:author="unknown">
         <w:r>
           <w:t xml:space="preserve">morphological tessellation</w:t>
         </w:r>
@@ -2563,290 +2624,290 @@
       <w:r>
         <w:t xml:space="preserve"> </w:t>
       </w:r>
-      <w:del w:id="8" w:author="unknown">
+      <w:del w:id="9" w:author="unknown">
         <w:r>
           <w:delText xml:space="preserve">MT.</w:delText>
-        </w:r>
-      </w:del>
-      <w:ins w:id="7" w:author="unknown">
-        <w:r>
-          <w:t xml:space="preserve">morphological tessellation.</w:t>
-        </w:r>
-      </w:ins>
-      <w:r>
-        <w:t xml:space="preserve"> </w:t>
-      </w:r>
-      <w:r>
-        <w:t xml:space="preserve">In</w:t>
-      </w:r>
-      <w:r>
-        <w:t xml:space="preserve"> </w:t>
-      </w:r>
-      <w:r>
-        <w:t xml:space="preserve">parallel, Usui and Asami [-@usui2013; -@usui2017; -@usui2019]</w:t>
-      </w:r>
-      <w:r>
-        <w:t xml:space="preserve"> </w:t>
-      </w:r>
-      <w:r>
-        <w:t xml:space="preserve">included the street network as an additional input alongside the</w:t>
-      </w:r>
-      <w:r>
-        <w:t xml:space="preserve"> </w:t>
-      </w:r>
-      <w:r>
-        <w:t xml:space="preserve">building footprint to the</w:t>
-      </w:r>
-      <w:r>
-        <w:t xml:space="preserve"> </w:t>
-      </w:r>
-      <w:del w:id="9" w:author="unknown">
-        <w:r>
-          <w:delText xml:space="preserve">VT</w:delText>
-        </w:r>
-      </w:del>
-      <w:ins w:id="8" w:author="unknown">
-        <w:r>
-          <w:t xml:space="preserve">Voronoi tessellation</w:t>
-        </w:r>
-      </w:ins>
-      <w:r>
-        <w:t xml:space="preserve"> </w:t>
-      </w:r>
-      <w:r>
-        <w:t xml:space="preserve">algorithm, to</w:t>
-      </w:r>
-      <w:r>
-        <w:t xml:space="preserve"> </w:t>
-      </w:r>
-      <w:r>
-        <w:t xml:space="preserve">mimic the plot structure of traditional Japanese urban fabrics. Whilst</w:t>
-      </w:r>
-      <w:r>
-        <w:t xml:space="preserve"> </w:t>
-      </w:r>
-      <w:r>
-        <w:t xml:space="preserve">the generated mesh shows remarkable similarity to the plot pattern, its</w:t>
-      </w:r>
-      <w:r>
-        <w:t xml:space="preserve"> </w:t>
-      </w:r>
-      <w:r>
-        <w:t xml:space="preserve">main limitation is the inability to capture the spatial pattern of</w:t>
-      </w:r>
-      <w:r>
-        <w:t xml:space="preserve"> </w:t>
-      </w:r>
-      <w:r>
-        <w:t xml:space="preserve">modernist (post-WWII) urban tissues and the highly variable distance</w:t>
-      </w:r>
-      <w:r>
-        <w:t xml:space="preserve"> </w:t>
-      </w:r>
-      <w:r>
-        <w:t xml:space="preserve">between building and street that is typical of such fabrics. On a</w:t>
-      </w:r>
-      <w:r>
-        <w:t xml:space="preserve"> </w:t>
-      </w:r>
-      <w:r>
-        <w:t xml:space="preserve">similar vein, Araldi and Fusco [-@araldi2017; -@araldi2019]</w:t>
-      </w:r>
-      <w:r>
-        <w:t xml:space="preserve"> </w:t>
-      </w:r>
-      <w:r>
-        <w:t xml:space="preserve">developed an approach based on</w:t>
-      </w:r>
-      <w:r>
-        <w:t xml:space="preserve"> </w:t>
-      </w:r>
-      <w:del w:id="10" w:author="unknown">
-        <w:r>
-          <w:delText xml:space="preserve">VT</w:delText>
-        </w:r>
-      </w:del>
-      <w:ins w:id="9" w:author="unknown">
-        <w:r>
-          <w:t xml:space="preserve">Voronoi tessellation</w:t>
-        </w:r>
-      </w:ins>
-      <w:r>
-        <w:t xml:space="preserve"> </w:t>
-      </w:r>
-      <w:r>
-        <w:t xml:space="preserve">and</w:t>
-      </w:r>
-      <w:r>
-        <w:t xml:space="preserve"> </w:t>
-      </w:r>
-      <w:r>
-        <w:t xml:space="preserve">street segments to define a spatial unit based on the pedestrian point</w:t>
-      </w:r>
-      <w:r>
-        <w:t xml:space="preserve"> </w:t>
-      </w:r>
-      <w:r>
-        <w:t xml:space="preserve">of view.</w:t>
-      </w:r>
-    </w:p>
-    <w:p>
-      <w:pPr>
-        <w:pStyle w:val="BodyText"/>
-      </w:pPr>
-      <w:r>
-        <w:t xml:space="preserve">In all these cases, the use of Voronoi tessellation helped to</w:t>
-      </w:r>
-      <w:r>
-        <w:t xml:space="preserve"> </w:t>
-      </w:r>
-      <w:r>
-        <w:t xml:space="preserve">rigorously and reliably cluster components according to their</w:t>
-      </w:r>
-      <w:r>
-        <w:t xml:space="preserve"> </w:t>
-      </w:r>
-      <w:r>
-        <w:t xml:space="preserve">configuration although, as pointed out by @usui2019, the relationship</w:t>
-      </w:r>
-      <w:r>
-        <w:t xml:space="preserve"> </w:t>
-      </w:r>
-      <w:r>
-        <w:t xml:space="preserve">between</w:t>
-      </w:r>
-      <w:r>
-        <w:t xml:space="preserve"> </w:t>
-      </w:r>
-      <w:del w:id="11" w:author="unknown">
-        <w:r>
-          <w:delText xml:space="preserve">MC</w:delText>
-        </w:r>
-      </w:del>
-      <w:ins w:id="10" w:author="unknown">
-        <w:r>
-          <w:t xml:space="preserve">morphological cell</w:t>
-        </w:r>
-      </w:ins>
-      <w:r>
-        <w:t xml:space="preserve"> </w:t>
-      </w:r>
-      <w:r>
-        <w:t xml:space="preserve">and</w:t>
-      </w:r>
-      <w:r>
-        <w:t xml:space="preserve"> </w:t>
-      </w:r>
-      <w:r>
-        <w:t xml:space="preserve">“</w:t>
-      </w:r>
-      <w:r>
-        <w:t xml:space="preserve">conventional</w:t>
-      </w:r>
-      <w:r>
-        <w:t xml:space="preserve">”</w:t>
-      </w:r>
-      <w:r>
-        <w:t xml:space="preserve"> </w:t>
-      </w:r>
-      <w:r>
-        <w:t xml:space="preserve">plots has never</w:t>
-      </w:r>
-      <w:r>
-        <w:t xml:space="preserve"> </w:t>
-      </w:r>
-      <w:r>
-        <w:t xml:space="preserve">been directly tested to date. In this sense, the</w:t>
-      </w:r>
-      <w:r>
-        <w:t xml:space="preserve"> </w:t>
-      </w:r>
-      <w:del w:id="12" w:author="unknown">
-        <w:r>
-          <w:delText xml:space="preserve">MT</w:delText>
         </w:r>
       </w:del>
       <w:ins w:id="11" w:author="unknown">
         <w:r>
-          <w:t xml:space="preserve">morphological</w:t>
-        </w:r>
-        <w:r>
-          <w:t xml:space="preserve"> </w:t>
-        </w:r>
-        <w:r>
-          <w:t xml:space="preserve">tessellation</w:t>
+          <w:t xml:space="preserve">morphological tessellation.</w:t>
         </w:r>
       </w:ins>
       <w:r>
         <w:t xml:space="preserve"> </w:t>
       </w:r>
       <w:r>
-        <w:t xml:space="preserve">approach is to be intended as a continuation of this</w:t>
-      </w:r>
-      <w:r>
-        <w:t xml:space="preserve"> </w:t>
-      </w:r>
-      <w:r>
-        <w:t xml:space="preserve">line of works, and insofar it too utilises the</w:t>
-      </w:r>
-      <w:r>
-        <w:t xml:space="preserve"> </w:t>
-      </w:r>
-      <w:del w:id="13" w:author="unknown">
+        <w:t xml:space="preserve">In</w:t>
+      </w:r>
+      <w:r>
+        <w:t xml:space="preserve"> </w:t>
+      </w:r>
+      <w:r>
+        <w:t xml:space="preserve">parallel, Usui and Asami [-@usui2013; -@usui2017; -@usui2019]</w:t>
+      </w:r>
+      <w:r>
+        <w:t xml:space="preserve"> </w:t>
+      </w:r>
+      <w:r>
+        <w:t xml:space="preserve">included the street network as an additional input alongside the</w:t>
+      </w:r>
+      <w:r>
+        <w:t xml:space="preserve"> </w:t>
+      </w:r>
+      <w:r>
+        <w:t xml:space="preserve">building footprint to the</w:t>
+      </w:r>
+      <w:r>
+        <w:t xml:space="preserve"> </w:t>
+      </w:r>
+      <w:del w:id="10" w:author="unknown">
         <w:r>
           <w:delText xml:space="preserve">VT</w:delText>
         </w:r>
       </w:del>
       <w:ins w:id="12" w:author="unknown">
         <w:r>
-          <w:t xml:space="preserve">Voronoi</w:t>
-        </w:r>
-        <w:r>
-          <w:t xml:space="preserve"> </w:t>
-        </w:r>
-        <w:r>
-          <w:t xml:space="preserve">tessellation</w:t>
+          <w:t xml:space="preserve">Voronoi tessellation</w:t>
         </w:r>
       </w:ins>
       <w:r>
         <w:t xml:space="preserve"> </w:t>
       </w:r>
       <w:r>
-        <w:t xml:space="preserve">procedure. However, unlike previous studies, this</w:t>
-      </w:r>
-      <w:r>
-        <w:t xml:space="preserve"> </w:t>
-      </w:r>
-      <w:r>
-        <w:t xml:space="preserve">research aims to provide a fully operational and replicable method by</w:t>
-      </w:r>
-      <w:r>
-        <w:t xml:space="preserve"> </w:t>
-      </w:r>
-      <w:r>
-        <w:t xml:space="preserve">examining the details of the tessellation process and its parameters</w:t>
-      </w:r>
-      <w:r>
-        <w:t xml:space="preserve"> </w:t>
-      </w:r>
-      <w:r>
-        <w:t xml:space="preserve">and testing the similarity of morphometric characters as measured on</w:t>
-      </w:r>
-      <w:r>
-        <w:t xml:space="preserve"> </w:t>
-      </w:r>
-      <w:r>
-        <w:t xml:space="preserve">both</w:t>
-      </w:r>
-      <w:r>
-        <w:t xml:space="preserve"> </w:t>
-      </w:r>
-      <w:del w:id="14" w:author="unknown">
-        <w:r>
-          <w:delText xml:space="preserve">MC</w:delText>
+        <w:t xml:space="preserve">algorithm, to</w:t>
+      </w:r>
+      <w:r>
+        <w:t xml:space="preserve"> </w:t>
+      </w:r>
+      <w:r>
+        <w:t xml:space="preserve">mimic the plot structure of traditional Japanese urban fabrics. Whilst</w:t>
+      </w:r>
+      <w:r>
+        <w:t xml:space="preserve"> </w:t>
+      </w:r>
+      <w:r>
+        <w:t xml:space="preserve">the generated mesh shows remarkable similarity to the plot pattern, its</w:t>
+      </w:r>
+      <w:r>
+        <w:t xml:space="preserve"> </w:t>
+      </w:r>
+      <w:r>
+        <w:t xml:space="preserve">main limitation is the inability to capture the spatial pattern of</w:t>
+      </w:r>
+      <w:r>
+        <w:t xml:space="preserve"> </w:t>
+      </w:r>
+      <w:r>
+        <w:t xml:space="preserve">modernist (post-WWII) urban tissues and the highly variable distance</w:t>
+      </w:r>
+      <w:r>
+        <w:t xml:space="preserve"> </w:t>
+      </w:r>
+      <w:r>
+        <w:t xml:space="preserve">between building and street that is typical of such fabrics. On a</w:t>
+      </w:r>
+      <w:r>
+        <w:t xml:space="preserve"> </w:t>
+      </w:r>
+      <w:r>
+        <w:t xml:space="preserve">similar vein, Araldi and Fusco [-@araldi2017; -@araldi2019]</w:t>
+      </w:r>
+      <w:r>
+        <w:t xml:space="preserve"> </w:t>
+      </w:r>
+      <w:r>
+        <w:t xml:space="preserve">developed an approach based on</w:t>
+      </w:r>
+      <w:r>
+        <w:t xml:space="preserve"> </w:t>
+      </w:r>
+      <w:del w:id="11" w:author="unknown">
+        <w:r>
+          <w:delText xml:space="preserve">VT</w:delText>
         </w:r>
       </w:del>
       <w:ins w:id="13" w:author="unknown">
+        <w:r>
+          <w:t xml:space="preserve">Voronoi tessellation</w:t>
+        </w:r>
+      </w:ins>
+      <w:r>
+        <w:t xml:space="preserve"> </w:t>
+      </w:r>
+      <w:r>
+        <w:t xml:space="preserve">and</w:t>
+      </w:r>
+      <w:r>
+        <w:t xml:space="preserve"> </w:t>
+      </w:r>
+      <w:r>
+        <w:t xml:space="preserve">street segments to define a spatial unit based on the pedestrian point</w:t>
+      </w:r>
+      <w:r>
+        <w:t xml:space="preserve"> </w:t>
+      </w:r>
+      <w:r>
+        <w:t xml:space="preserve">of view.</w:t>
+      </w:r>
+    </w:p>
+    <w:p>
+      <w:pPr>
+        <w:pStyle w:val="BodyText"/>
+      </w:pPr>
+      <w:r>
+        <w:t xml:space="preserve">In all these cases, the use of Voronoi tessellation helped to</w:t>
+      </w:r>
+      <w:r>
+        <w:t xml:space="preserve"> </w:t>
+      </w:r>
+      <w:r>
+        <w:t xml:space="preserve">rigorously and reliably cluster components according to their</w:t>
+      </w:r>
+      <w:r>
+        <w:t xml:space="preserve"> </w:t>
+      </w:r>
+      <w:r>
+        <w:t xml:space="preserve">configuration although, as pointed out by @usui2019, the relationship</w:t>
+      </w:r>
+      <w:r>
+        <w:t xml:space="preserve"> </w:t>
+      </w:r>
+      <w:r>
+        <w:t xml:space="preserve">between</w:t>
+      </w:r>
+      <w:r>
+        <w:t xml:space="preserve"> </w:t>
+      </w:r>
+      <w:del w:id="12" w:author="unknown">
+        <w:r>
+          <w:delText xml:space="preserve">MC</w:delText>
+        </w:r>
+      </w:del>
+      <w:ins w:id="14" w:author="unknown">
+        <w:r>
+          <w:t xml:space="preserve">morphological cell</w:t>
+        </w:r>
+      </w:ins>
+      <w:r>
+        <w:t xml:space="preserve"> </w:t>
+      </w:r>
+      <w:r>
+        <w:t xml:space="preserve">and</w:t>
+      </w:r>
+      <w:r>
+        <w:t xml:space="preserve"> </w:t>
+      </w:r>
+      <w:r>
+        <w:t xml:space="preserve">“</w:t>
+      </w:r>
+      <w:r>
+        <w:t xml:space="preserve">conventional</w:t>
+      </w:r>
+      <w:r>
+        <w:t xml:space="preserve">”</w:t>
+      </w:r>
+      <w:r>
+        <w:t xml:space="preserve"> </w:t>
+      </w:r>
+      <w:r>
+        <w:t xml:space="preserve">plots has never</w:t>
+      </w:r>
+      <w:r>
+        <w:t xml:space="preserve"> </w:t>
+      </w:r>
+      <w:r>
+        <w:t xml:space="preserve">been directly tested to date. In this sense, the</w:t>
+      </w:r>
+      <w:r>
+        <w:t xml:space="preserve"> </w:t>
+      </w:r>
+      <w:del w:id="13" w:author="unknown">
+        <w:r>
+          <w:delText xml:space="preserve">MT</w:delText>
+        </w:r>
+      </w:del>
+      <w:ins w:id="15" w:author="unknown">
+        <w:r>
+          <w:t xml:space="preserve">morphological</w:t>
+        </w:r>
+        <w:r>
+          <w:t xml:space="preserve"> </w:t>
+        </w:r>
+        <w:r>
+          <w:t xml:space="preserve">tessellation</w:t>
+        </w:r>
+      </w:ins>
+      <w:r>
+        <w:t xml:space="preserve"> </w:t>
+      </w:r>
+      <w:r>
+        <w:t xml:space="preserve">approach is to be intended as a continuation of this</w:t>
+      </w:r>
+      <w:r>
+        <w:t xml:space="preserve"> </w:t>
+      </w:r>
+      <w:r>
+        <w:t xml:space="preserve">line of works, and insofar it too utilises the</w:t>
+      </w:r>
+      <w:r>
+        <w:t xml:space="preserve"> </w:t>
+      </w:r>
+      <w:del w:id="14" w:author="unknown">
+        <w:r>
+          <w:delText xml:space="preserve">VT</w:delText>
+        </w:r>
+      </w:del>
+      <w:ins w:id="16" w:author="unknown">
+        <w:r>
+          <w:t xml:space="preserve">Voronoi</w:t>
+        </w:r>
+        <w:r>
+          <w:t xml:space="preserve"> </w:t>
+        </w:r>
+        <w:r>
+          <w:t xml:space="preserve">tessellation</w:t>
+        </w:r>
+      </w:ins>
+      <w:r>
+        <w:t xml:space="preserve"> </w:t>
+      </w:r>
+      <w:r>
+        <w:t xml:space="preserve">procedure. However, unlike previous studies, this</w:t>
+      </w:r>
+      <w:r>
+        <w:t xml:space="preserve"> </w:t>
+      </w:r>
+      <w:r>
+        <w:t xml:space="preserve">research aims to provide a fully operational and replicable method by</w:t>
+      </w:r>
+      <w:r>
+        <w:t xml:space="preserve"> </w:t>
+      </w:r>
+      <w:r>
+        <w:t xml:space="preserve">examining the details of the tessellation process and its parameters</w:t>
+      </w:r>
+      <w:r>
+        <w:t xml:space="preserve"> </w:t>
+      </w:r>
+      <w:r>
+        <w:t xml:space="preserve">and testing the similarity of morphometric characters as measured on</w:t>
+      </w:r>
+      <w:r>
+        <w:t xml:space="preserve"> </w:t>
+      </w:r>
+      <w:r>
+        <w:t xml:space="preserve">both</w:t>
+      </w:r>
+      <w:r>
+        <w:t xml:space="preserve"> </w:t>
+      </w:r>
+      <w:del w:id="15" w:author="unknown">
+        <w:r>
+          <w:delText xml:space="preserve">MC</w:delText>
+        </w:r>
+      </w:del>
+      <w:ins w:id="17" w:author="unknown">
         <w:r>
           <w:t xml:space="preserve">morphological cells</w:t>
         </w:r>
@@ -3839,197 +3900,7 @@
       <w:r>
         <w:t xml:space="preserve"> </w:t>
       </w:r>
-      <w:del w:id="15" w:author="unknown">
-        <w:r>
-          <w:delText xml:space="preserve">MCs</w:delText>
-        </w:r>
-      </w:del>
-      <w:ins w:id="14" w:author="unknown">
-        <w:r>
-          <w:t xml:space="preserve">morphological cells</w:t>
-        </w:r>
-      </w:ins>
-      <w:r>
-        <w:t xml:space="preserve"> </w:t>
-      </w:r>
-      <w:r>
-        <w:t xml:space="preserve">do</w:t>
-      </w:r>
-      <w:r>
-        <w:t xml:space="preserve"> </w:t>
-      </w:r>
-      <w:r>
-        <w:t xml:space="preserve">offer added values that are relevant on their own in the context of</w:t>
-      </w:r>
-      <w:r>
-        <w:t xml:space="preserve"> </w:t>
-      </w:r>
-      <w:r>
-        <w:t xml:space="preserve">aggregation, regardless of their similarity to the plots. These have to</w:t>
-      </w:r>
-      <w:r>
-        <w:t xml:space="preserve"> </w:t>
-      </w:r>
-      <w:r>
-        <w:t xml:space="preserve">do with the potential innovations – yet largely unexplored – which are</w:t>
-      </w:r>
-      <w:r>
-        <w:t xml:space="preserve"> </w:t>
-      </w:r>
-      <w:r>
-        <w:t xml:space="preserve">triggered by the very nature of this geometry. For example, unlike</w:t>
-      </w:r>
-      <w:r>
-        <w:t xml:space="preserve"> </w:t>
-      </w:r>
-      <w:r>
-        <w:t xml:space="preserve">other methods of urban form partitioning, the</w:t>
-      </w:r>
-      <w:r>
-        <w:t xml:space="preserve"> </w:t>
-      </w:r>
       <w:del w:id="16" w:author="unknown">
-        <w:r>
-          <w:delText xml:space="preserve">MT</w:delText>
-        </w:r>
-      </w:del>
-      <w:ins w:id="15" w:author="unknown">
-        <w:r>
-          <w:t xml:space="preserve">morphological</w:t>
-        </w:r>
-        <w:r>
-          <w:t xml:space="preserve"> </w:t>
-        </w:r>
-        <w:r>
-          <w:t xml:space="preserve">tessellation</w:t>
-        </w:r>
-      </w:ins>
-      <w:r>
-        <w:t xml:space="preserve"> </w:t>
-      </w:r>
-      <w:r>
-        <w:t xml:space="preserve">covers the totality of space uniformly within the set</w:t>
-      </w:r>
-      <w:r>
-        <w:t xml:space="preserve"> </w:t>
-      </w:r>
-      <w:r>
-        <w:t xml:space="preserve">study area, allowing to capture the topology of contiguous space at the</w:t>
-      </w:r>
-      <w:r>
-        <w:t xml:space="preserve"> </w:t>
-      </w:r>
-      <w:r>
-        <w:t xml:space="preserve">plot-level. Indeed, since all MCs are determined by adjacency, by using</w:t>
-      </w:r>
-      <w:r>
-        <w:t xml:space="preserve"> </w:t>
-      </w:r>
-      <w:del w:id="17" w:author="unknown">
-        <w:r>
-          <w:delText xml:space="preserve">MT</w:delText>
-        </w:r>
-      </w:del>
-      <w:ins w:id="16" w:author="unknown">
-        <w:r>
-          <w:t xml:space="preserve">morphological tessellation</w:t>
-        </w:r>
-      </w:ins>
-      <w:r>
-        <w:t xml:space="preserve"> </w:t>
-      </w:r>
-      <w:r>
-        <w:t xml:space="preserve">it is possible to think in terms</w:t>
-      </w:r>
-      <w:r>
-        <w:t xml:space="preserve"> </w:t>
-      </w:r>
-      <w:r>
-        <w:t xml:space="preserve">of topological distance (set number of topological steps between cells)</w:t>
-      </w:r>
-      <w:r>
-        <w:t xml:space="preserve"> </w:t>
-      </w:r>
-      <w:r>
-        <w:t xml:space="preserve">rather than geographic distance (set metric distance around elements,</w:t>
-      </w:r>
-      <w:r>
-        <w:t xml:space="preserve"> </w:t>
-      </w:r>
-      <w:r>
-        <w:t xml:space="preserve">either</w:t>
-      </w:r>
-      <w:r>
-        <w:t xml:space="preserve"> </w:t>
-      </w:r>
-      <w:r>
-        <w:t xml:space="preserve">“</w:t>
-      </w:r>
-      <w:r>
-        <w:t xml:space="preserve">as the crow flies</w:t>
-      </w:r>
-      <w:r>
-        <w:t xml:space="preserve">”</w:t>
-      </w:r>
-      <w:r>
-        <w:t xml:space="preserve"> </w:t>
-      </w:r>
-      <w:r>
-        <w:t xml:space="preserve">or along with the street network). Moreover,</w:t>
-      </w:r>
-      <w:r>
-        <w:t xml:space="preserve"> </w:t>
-      </w:r>
-      <w:r>
-        <w:t xml:space="preserve">thinking in terms of topological distance as opposed to metric, the</w:t>
-      </w:r>
-      <w:r>
-        <w:t xml:space="preserve"> </w:t>
-      </w:r>
-      <w:del w:id="18" w:author="unknown">
-        <w:r>
-          <w:delText xml:space="preserve">MT</w:delText>
-        </w:r>
-      </w:del>
-      <w:ins w:id="17" w:author="unknown">
-        <w:r>
-          <w:t xml:space="preserve">morphological tessellation</w:t>
-        </w:r>
-      </w:ins>
-      <w:r>
-        <w:t xml:space="preserve"> </w:t>
-      </w:r>
-      <w:r>
-        <w:t xml:space="preserve">can be used to define new</w:t>
-      </w:r>
-      <w:r>
-        <w:t xml:space="preserve"> </w:t>
-      </w:r>
-      <w:r>
-        <w:t xml:space="preserve">aggregated analytical units that are able to capture the immediate area</w:t>
-      </w:r>
-      <w:r>
-        <w:t xml:space="preserve"> </w:t>
-      </w:r>
-      <w:r>
-        <w:t xml:space="preserve">of influence of a building on its surrounding fabric and, at the same</w:t>
-      </w:r>
-      <w:r>
-        <w:t xml:space="preserve"> </w:t>
-      </w:r>
-      <w:r>
-        <w:t xml:space="preserve">time, of the surrounding fabric on the building. Indeed, since the size</w:t>
-      </w:r>
-      <w:r>
-        <w:t xml:space="preserve"> </w:t>
-      </w:r>
-      <w:r>
-        <w:t xml:space="preserve">of each</w:t>
-      </w:r>
-      <w:r>
-        <w:t xml:space="preserve"> </w:t>
-      </w:r>
-      <w:del w:id="19" w:author="unknown">
         <w:r>
           <w:delText xml:space="preserve">MCs</w:delText>
         </w:r>
@@ -4043,121 +3914,311 @@
         <w:t xml:space="preserve"> </w:t>
       </w:r>
       <w:r>
-        <w:t xml:space="preserve">depends on the granularity of</w:t>
-      </w:r>
-      <w:r>
-        <w:t xml:space="preserve"> </w:t>
-      </w:r>
-      <w:r>
-        <w:t xml:space="preserve">the urban structure, the spatial representation of a set topological</w:t>
-      </w:r>
-      <w:r>
-        <w:t xml:space="preserve"> </w:t>
-      </w:r>
-      <w:r>
-        <w:t xml:space="preserve">distance would be far smaller for</w:t>
-      </w:r>
-      <w:r>
-        <w:t xml:space="preserve"> </w:t>
-      </w:r>
-      <w:del w:id="20" w:author="unknown">
-        <w:r>
-          <w:delText xml:space="preserve">an MC</w:delText>
+        <w:t xml:space="preserve">do</w:t>
+      </w:r>
+      <w:r>
+        <w:t xml:space="preserve"> </w:t>
+      </w:r>
+      <w:r>
+        <w:t xml:space="preserve">offer added values that are relevant on their own in the context of</w:t>
+      </w:r>
+      <w:r>
+        <w:t xml:space="preserve"> </w:t>
+      </w:r>
+      <w:r>
+        <w:t xml:space="preserve">aggregation, regardless of their similarity to the plots. These have to</w:t>
+      </w:r>
+      <w:r>
+        <w:t xml:space="preserve"> </w:t>
+      </w:r>
+      <w:r>
+        <w:t xml:space="preserve">do with the potential innovations – yet largely unexplored – which are</w:t>
+      </w:r>
+      <w:r>
+        <w:t xml:space="preserve"> </w:t>
+      </w:r>
+      <w:r>
+        <w:t xml:space="preserve">triggered by the very nature of this geometry. For example, unlike</w:t>
+      </w:r>
+      <w:r>
+        <w:t xml:space="preserve"> </w:t>
+      </w:r>
+      <w:r>
+        <w:t xml:space="preserve">other methods of urban form partitioning, the</w:t>
+      </w:r>
+      <w:r>
+        <w:t xml:space="preserve"> </w:t>
+      </w:r>
+      <w:del w:id="17" w:author="unknown">
+        <w:r>
+          <w:delText xml:space="preserve">MT</w:delText>
         </w:r>
       </w:del>
       <w:ins w:id="19" w:author="unknown">
         <w:r>
-          <w:t xml:space="preserve">a morphological cell</w:t>
+          <w:t xml:space="preserve">morphological</w:t>
+        </w:r>
+        <w:r>
+          <w:t xml:space="preserve"> </w:t>
+        </w:r>
+        <w:r>
+          <w:t xml:space="preserve">tessellation</w:t>
         </w:r>
       </w:ins>
       <w:r>
         <w:t xml:space="preserve"> </w:t>
       </w:r>
       <w:r>
-        <w:t xml:space="preserve">located in a fine-grained built-up area than for the same located in a</w:t>
-      </w:r>
-      <w:r>
-        <w:t xml:space="preserve"> </w:t>
-      </w:r>
-      <w:r>
-        <w:t xml:space="preserve">coarse one (figure ). Crucially, this is a kind of information that</w:t>
-      </w:r>
-      <w:r>
-        <w:t xml:space="preserve"> </w:t>
-      </w:r>
-      <w:r>
-        <w:t xml:space="preserve">would not be possible to access with plots alone, which allows for</w:t>
-      </w:r>
-      <w:r>
-        <w:t xml:space="preserve"> </w:t>
-      </w:r>
-      <w:r>
-        <w:t xml:space="preserve">reframing the very idea of</w:t>
-      </w:r>
-      <w:r>
-        <w:t xml:space="preserve"> </w:t>
-      </w:r>
-      <w:r>
-        <w:t xml:space="preserve">“</w:t>
-      </w:r>
-      <w:r>
-        <w:t xml:space="preserve">proximity</w:t>
-      </w:r>
-      <w:r>
-        <w:t xml:space="preserve">”</w:t>
-      </w:r>
-      <w:r>
-        <w:t xml:space="preserve"> </w:t>
-      </w:r>
-      <w:r>
-        <w:t xml:space="preserve">by rethinking the relationship</w:t>
-      </w:r>
-      <w:r>
-        <w:t xml:space="preserve"> </w:t>
-      </w:r>
-      <w:r>
-        <w:t xml:space="preserve">between scale and spatial meaning, thereby enhancing the ability to</w:t>
-      </w:r>
-      <w:r>
-        <w:t xml:space="preserve"> </w:t>
-      </w:r>
-      <w:r>
-        <w:t xml:space="preserve">capture the context in morphometric analysis.</w:t>
-      </w:r>
-    </w:p>
-    <w:p>
-      <w:pPr>
-        <w:pStyle w:val="BodyText"/>
-      </w:pPr>
-    </w:p>
-    <w:p>
-      <w:pPr>
-        <w:pStyle w:val="BodyText"/>
-      </w:pPr>
-      <w:r>
-        <w:t xml:space="preserve">Relationship between morphological cells of topological distance 2: the</w:t>
-      </w:r>
-      <w:r>
-        <w:t xml:space="preserve"> </w:t>
-      </w:r>
-      <w:r>
-        <w:t xml:space="preserve">red geometry represents the adjacency network of neighbouring elements</w:t>
-      </w:r>
-      <w:r>
-        <w:t xml:space="preserve"> </w:t>
-      </w:r>
-      <w:r>
-        <w:t xml:space="preserve">(buildings,</w:t>
-      </w:r>
-      <w:r>
-        <w:t xml:space="preserve"> </w:t>
-      </w:r>
-      <w:del w:id="21" w:author="unknown">
-        <w:r>
-          <w:delText xml:space="preserve">MC)</w:delText>
+        <w:t xml:space="preserve">covers the totality of space uniformly within the set</w:t>
+      </w:r>
+      <w:r>
+        <w:t xml:space="preserve"> </w:t>
+      </w:r>
+      <w:r>
+        <w:t xml:space="preserve">study area, allowing to capture the topology of contiguous space at the</w:t>
+      </w:r>
+      <w:r>
+        <w:t xml:space="preserve"> </w:t>
+      </w:r>
+      <w:r>
+        <w:t xml:space="preserve">plot-level. Indeed, since all MCs are determined by adjacency, by using</w:t>
+      </w:r>
+      <w:r>
+        <w:t xml:space="preserve"> </w:t>
+      </w:r>
+      <w:del w:id="18" w:author="unknown">
+        <w:r>
+          <w:delText xml:space="preserve">MT</w:delText>
         </w:r>
       </w:del>
       <w:ins w:id="20" w:author="unknown">
+        <w:r>
+          <w:t xml:space="preserve">morphological tessellation</w:t>
+        </w:r>
+      </w:ins>
+      <w:r>
+        <w:t xml:space="preserve"> </w:t>
+      </w:r>
+      <w:r>
+        <w:t xml:space="preserve">it is possible to think in terms</w:t>
+      </w:r>
+      <w:r>
+        <w:t xml:space="preserve"> </w:t>
+      </w:r>
+      <w:r>
+        <w:t xml:space="preserve">of topological distance (set number of topological steps between cells)</w:t>
+      </w:r>
+      <w:r>
+        <w:t xml:space="preserve"> </w:t>
+      </w:r>
+      <w:r>
+        <w:t xml:space="preserve">rather than geographic distance (set metric distance around elements,</w:t>
+      </w:r>
+      <w:r>
+        <w:t xml:space="preserve"> </w:t>
+      </w:r>
+      <w:r>
+        <w:t xml:space="preserve">either</w:t>
+      </w:r>
+      <w:r>
+        <w:t xml:space="preserve"> </w:t>
+      </w:r>
+      <w:r>
+        <w:t xml:space="preserve">“</w:t>
+      </w:r>
+      <w:r>
+        <w:t xml:space="preserve">as the crow flies</w:t>
+      </w:r>
+      <w:r>
+        <w:t xml:space="preserve">”</w:t>
+      </w:r>
+      <w:r>
+        <w:t xml:space="preserve"> </w:t>
+      </w:r>
+      <w:r>
+        <w:t xml:space="preserve">or along with the street network). Moreover,</w:t>
+      </w:r>
+      <w:r>
+        <w:t xml:space="preserve"> </w:t>
+      </w:r>
+      <w:r>
+        <w:t xml:space="preserve">thinking in terms of topological distance as opposed to metric, the</w:t>
+      </w:r>
+      <w:r>
+        <w:t xml:space="preserve"> </w:t>
+      </w:r>
+      <w:del w:id="19" w:author="unknown">
+        <w:r>
+          <w:delText xml:space="preserve">MT</w:delText>
+        </w:r>
+      </w:del>
+      <w:ins w:id="21" w:author="unknown">
+        <w:r>
+          <w:t xml:space="preserve">morphological tessellation</w:t>
+        </w:r>
+      </w:ins>
+      <w:r>
+        <w:t xml:space="preserve"> </w:t>
+      </w:r>
+      <w:r>
+        <w:t xml:space="preserve">can be used to define new</w:t>
+      </w:r>
+      <w:r>
+        <w:t xml:space="preserve"> </w:t>
+      </w:r>
+      <w:r>
+        <w:t xml:space="preserve">aggregated analytical units that are able to capture the immediate area</w:t>
+      </w:r>
+      <w:r>
+        <w:t xml:space="preserve"> </w:t>
+      </w:r>
+      <w:r>
+        <w:t xml:space="preserve">of influence of a building on its surrounding fabric and, at the same</w:t>
+      </w:r>
+      <w:r>
+        <w:t xml:space="preserve"> </w:t>
+      </w:r>
+      <w:r>
+        <w:t xml:space="preserve">time, of the surrounding fabric on the building. Indeed, since the size</w:t>
+      </w:r>
+      <w:r>
+        <w:t xml:space="preserve"> </w:t>
+      </w:r>
+      <w:r>
+        <w:t xml:space="preserve">of each</w:t>
+      </w:r>
+      <w:r>
+        <w:t xml:space="preserve"> </w:t>
+      </w:r>
+      <w:del w:id="20" w:author="unknown">
+        <w:r>
+          <w:delText xml:space="preserve">MCs</w:delText>
+        </w:r>
+      </w:del>
+      <w:ins w:id="22" w:author="unknown">
+        <w:r>
+          <w:t xml:space="preserve">morphological cells</w:t>
+        </w:r>
+      </w:ins>
+      <w:r>
+        <w:t xml:space="preserve"> </w:t>
+      </w:r>
+      <w:r>
+        <w:t xml:space="preserve">depends on the granularity of</w:t>
+      </w:r>
+      <w:r>
+        <w:t xml:space="preserve"> </w:t>
+      </w:r>
+      <w:r>
+        <w:t xml:space="preserve">the urban structure, the spatial representation of a set topological</w:t>
+      </w:r>
+      <w:r>
+        <w:t xml:space="preserve"> </w:t>
+      </w:r>
+      <w:r>
+        <w:t xml:space="preserve">distance would be far smaller for</w:t>
+      </w:r>
+      <w:r>
+        <w:t xml:space="preserve"> </w:t>
+      </w:r>
+      <w:del w:id="21" w:author="unknown">
+        <w:r>
+          <w:delText xml:space="preserve">an MC</w:delText>
+        </w:r>
+      </w:del>
+      <w:ins w:id="23" w:author="unknown">
+        <w:r>
+          <w:t xml:space="preserve">a morphological cell</w:t>
+        </w:r>
+      </w:ins>
+      <w:r>
+        <w:t xml:space="preserve"> </w:t>
+      </w:r>
+      <w:r>
+        <w:t xml:space="preserve">located in a fine-grained built-up area than for the same located in a</w:t>
+      </w:r>
+      <w:r>
+        <w:t xml:space="preserve"> </w:t>
+      </w:r>
+      <w:r>
+        <w:t xml:space="preserve">coarse one (figure ). Crucially, this is a kind of information that</w:t>
+      </w:r>
+      <w:r>
+        <w:t xml:space="preserve"> </w:t>
+      </w:r>
+      <w:r>
+        <w:t xml:space="preserve">would not be possible to access with plots alone, which allows for</w:t>
+      </w:r>
+      <w:r>
+        <w:t xml:space="preserve"> </w:t>
+      </w:r>
+      <w:r>
+        <w:t xml:space="preserve">reframing the very idea of</w:t>
+      </w:r>
+      <w:r>
+        <w:t xml:space="preserve"> </w:t>
+      </w:r>
+      <w:r>
+        <w:t xml:space="preserve">“</w:t>
+      </w:r>
+      <w:r>
+        <w:t xml:space="preserve">proximity</w:t>
+      </w:r>
+      <w:r>
+        <w:t xml:space="preserve">”</w:t>
+      </w:r>
+      <w:r>
+        <w:t xml:space="preserve"> </w:t>
+      </w:r>
+      <w:r>
+        <w:t xml:space="preserve">by rethinking the relationship</w:t>
+      </w:r>
+      <w:r>
+        <w:t xml:space="preserve"> </w:t>
+      </w:r>
+      <w:r>
+        <w:t xml:space="preserve">between scale and spatial meaning, thereby enhancing the ability to</w:t>
+      </w:r>
+      <w:r>
+        <w:t xml:space="preserve"> </w:t>
+      </w:r>
+      <w:r>
+        <w:t xml:space="preserve">capture the context in morphometric analysis.</w:t>
+      </w:r>
+    </w:p>
+    <w:p>
+      <w:pPr>
+        <w:pStyle w:val="BodyText"/>
+      </w:pPr>
+    </w:p>
+    <w:p>
+      <w:pPr>
+        <w:pStyle w:val="BodyText"/>
+      </w:pPr>
+      <w:r>
+        <w:t xml:space="preserve">Relationship between morphological cells of topological distance 2: the</w:t>
+      </w:r>
+      <w:r>
+        <w:t xml:space="preserve"> </w:t>
+      </w:r>
+      <w:r>
+        <w:t xml:space="preserve">red geometry represents the adjacency network of neighbouring elements</w:t>
+      </w:r>
+      <w:r>
+        <w:t xml:space="preserve"> </w:t>
+      </w:r>
+      <w:r>
+        <w:t xml:space="preserve">(buildings,</w:t>
+      </w:r>
+      <w:r>
+        <w:t xml:space="preserve"> </w:t>
+      </w:r>
+      <w:del w:id="22" w:author="unknown">
+        <w:r>
+          <w:delText xml:space="preserve">MC)</w:delText>
+        </w:r>
+      </w:del>
+      <w:ins w:id="24" w:author="unknown">
         <w:r>
           <w:t xml:space="preserve">morphological cellss)</w:t>
         </w:r>
@@ -4749,7 +4810,7 @@
       <w:r>
         <w:t xml:space="preserve"> </w:t>
       </w:r>
-      <w:ins w:id="21" w:author="unknown">
+      <w:ins w:id="25" w:author="unknown">
         <w:r>
           <w:t xml:space="preserve">the</w:t>
         </w:r>
@@ -4885,12 +4946,12 @@
       <w:r>
         <w:t xml:space="preserve"> </w:t>
       </w:r>
-      <w:del w:id="22" w:author="unknown">
+      <w:del w:id="23" w:author="unknown">
         <w:r>
           <w:delText xml:space="preserve">RF</w:delText>
         </w:r>
       </w:del>
-      <w:ins w:id="22" w:author="unknown">
+      <w:ins w:id="26" w:author="unknown">
         <w:r>
           <w:t xml:space="preserve">relational analytical framework</w:t>
         </w:r>
@@ -4924,12 +4985,12 @@
       <w:r>
         <w:t xml:space="preserve"> </w:t>
       </w:r>
-      <w:del w:id="23" w:author="unknown">
+      <w:del w:id="24" w:author="unknown">
         <w:r>
           <w:delText xml:space="preserve">RF</w:delText>
         </w:r>
       </w:del>
-      <w:ins w:id="23" w:author="unknown">
+      <w:ins w:id="27" w:author="unknown">
         <w:r>
           <w:t xml:space="preserve">relational analytical framework</w:t>
         </w:r>
@@ -4984,7 +5045,7 @@
       <w:r>
         <w:t xml:space="preserve"> </w:t>
       </w:r>
-      <w:del w:id="24" w:author="unknown">
+      <w:del w:id="25" w:author="unknown">
         <w:r>
           <w:delText xml:space="preserve">a substitute for a</w:delText>
         </w:r>
@@ -4995,7 +5056,7 @@
           <w:delText xml:space="preserve">plot</w:delText>
         </w:r>
       </w:del>
-      <w:ins w:id="24" w:author="unknown">
+      <w:ins w:id="28" w:author="unknown">
         <w:r>
           <w:t xml:space="preserve">the smallest spatial unit</w:t>
         </w:r>
@@ -5027,12 +5088,12 @@
       <w:r>
         <w:t xml:space="preserve"> </w:t>
       </w:r>
-      <w:del w:id="25" w:author="unknown">
+      <w:del w:id="26" w:author="unknown">
         <w:r>
           <w:delText xml:space="preserve">RF.</w:delText>
         </w:r>
       </w:del>
-      <w:ins w:id="25" w:author="unknown">
+      <w:ins w:id="29" w:author="unknown">
         <w:r>
           <w:t xml:space="preserve">relational</w:t>
         </w:r>
@@ -5168,12 +5229,12 @@
       <w:r>
         <w:t xml:space="preserve"> </w:t>
       </w:r>
-      <w:del w:id="26" w:author="unknown">
+      <w:del w:id="27" w:author="unknown">
         <w:r>
           <w:delText xml:space="preserve">RF</w:delText>
         </w:r>
       </w:del>
-      <w:ins w:id="26" w:author="unknown">
+      <w:ins w:id="30" w:author="unknown">
         <w:r>
           <w:t xml:space="preserve">relational framework</w:t>
         </w:r>
@@ -5771,14 +5832,14 @@
       <w:r>
         <w:t xml:space="preserve"> </w:t>
       </w:r>
-      <w:del w:id="27" w:author="unknown">
+      <w:del w:id="28" w:author="unknown">
         <w:r>
           <w:delText xml:space="preserve">substitute</w:delText>
         </w:r>
       </w:del>
-      <w:ins w:id="27" w:author="unknown">
-        <w:r>
-          <w:t xml:space="preserve">reflect the similar information as</w:t>
+      <w:ins w:id="31" w:author="unknown">
+        <w:r>
+          <w:t xml:space="preserve">reflect the similar information as the</w:t>
         </w:r>
       </w:ins>
       <w:r>
@@ -5825,12 +5886,12 @@
       <w:r>
         <w:t xml:space="preserve"> </w:t>
       </w:r>
-      <w:del w:id="28" w:author="unknown">
+      <w:del w:id="29" w:author="unknown">
         <w:r>
           <w:delText xml:space="preserve">a</w:delText>
         </w:r>
       </w:del>
-      <w:ins w:id="28" w:author="unknown">
+      <w:ins w:id="32" w:author="unknown">
         <w:r>
           <w:t xml:space="preserve">the</w:t>
         </w:r>
@@ -5844,27 +5905,27 @@
       <w:r>
         <w:t xml:space="preserve"> </w:t>
       </w:r>
-      <w:del w:id="29" w:author="unknown">
+      <w:del w:id="30" w:author="unknown">
         <w:r>
           <w:delText xml:space="preserve">instead of</w:delText>
         </w:r>
       </w:del>
-      <w:ins w:id="29" w:author="unknown">
-        <w:r>
-          <w:t xml:space="preserve">alongside</w:t>
+      <w:ins w:id="33" w:author="unknown">
+        <w:r>
+          <w:t xml:space="preserve">alongside the</w:t>
         </w:r>
       </w:ins>
       <w:r>
         <w:t xml:space="preserve"> </w:t>
       </w:r>
       <w:r>
-        <w:t xml:space="preserve">traditionally used</w:t>
-      </w:r>
-      <w:r>
-        <w:t xml:space="preserve"> </w:t>
-      </w:r>
-      <w:r>
-        <w:t xml:space="preserve">plot, here represented by cadastral layer (i.e. following</w:t>
+        <w:t xml:space="preserve">traditionally</w:t>
+      </w:r>
+      <w:r>
+        <w:t xml:space="preserve"> </w:t>
+      </w:r>
+      <w:r>
+        <w:t xml:space="preserve">used plot, here represented by cadastral layer (i.e. following</w:t>
       </w:r>
       <w:r>
         <w:t xml:space="preserve"> </w:t>
@@ -5950,7 +6011,7 @@
       <w:r>
         <w:t xml:space="preserve"> </w:t>
       </w:r>
-      <w:del w:id="30" w:author="unknown">
+      <w:del w:id="31" w:author="unknown">
         <w:r>
           <w:delText xml:space="preserve">(VT)</w:delText>
         </w:r>
@@ -6057,12 +6118,12 @@
       <w:r>
         <w:t xml:space="preserve"> </w:t>
       </w:r>
-      <w:del w:id="31" w:author="unknown">
+      <w:del w:id="32" w:author="unknown">
         <w:r>
           <w:delText xml:space="preserve">VT</w:delText>
         </w:r>
       </w:del>
-      <w:ins w:id="30" w:author="unknown">
+      <w:ins w:id="34" w:author="unknown">
         <w:r>
           <w:t xml:space="preserve">Voronoi tessellation</w:t>
         </w:r>
@@ -6106,12 +6167,12 @@
       <w:r>
         <w:t xml:space="preserve"> </w:t>
       </w:r>
-      <w:del w:id="32" w:author="unknown">
+      <w:del w:id="33" w:author="unknown">
         <w:r>
           <w:delText xml:space="preserve">MT</w:delText>
         </w:r>
       </w:del>
-      <w:ins w:id="31" w:author="unknown">
+      <w:ins w:id="35" w:author="unknown">
         <w:r>
           <w:t xml:space="preserve">morphological</w:t>
         </w:r>
@@ -6137,12 +6198,12 @@
       <w:r>
         <w:t xml:space="preserve"> </w:t>
       </w:r>
-      <w:del w:id="33" w:author="unknown">
+      <w:del w:id="34" w:author="unknown">
         <w:r>
           <w:delText xml:space="preserve">MT</w:delText>
         </w:r>
       </w:del>
-      <w:ins w:id="32" w:author="unknown">
+      <w:ins w:id="36" w:author="unknown">
         <w:r>
           <w:t xml:space="preserve">morphological</w:t>
         </w:r>
@@ -6224,12 +6285,12 @@
       <w:r>
         <w:t xml:space="preserve"> </w:t>
       </w:r>
-      <w:del w:id="34" w:author="unknown">
+      <w:del w:id="35" w:author="unknown">
         <w:r>
           <w:delText xml:space="preserve">VT</w:delText>
         </w:r>
       </w:del>
-      <w:ins w:id="33" w:author="unknown">
+      <w:ins w:id="37" w:author="unknown">
         <w:r>
           <w:t xml:space="preserve">Voronoi tessellation</w:t>
         </w:r>
@@ -6243,12 +6304,12 @@
       <w:r>
         <w:t xml:space="preserve"> </w:t>
       </w:r>
-      <w:del w:id="35" w:author="unknown">
+      <w:del w:id="36" w:author="unknown">
         <w:r>
           <w:delText xml:space="preserve">only</w:delText>
         </w:r>
       </w:del>
-      <w:ins w:id="34" w:author="unknown">
+      <w:ins w:id="38" w:author="unknown">
         <w:r>
           <w:t xml:space="preserve">efficiently</w:t>
         </w:r>
@@ -6265,7 +6326,7 @@
       <w:r>
         <w:t xml:space="preserve">generated</w:t>
       </w:r>
-      <w:ins w:id="35" w:author="unknown">
+      <w:ins w:id="39" w:author="unknown">
         <w:r>
           <w:t xml:space="preserve"> </w:t>
         </w:r>
@@ -6322,12 +6383,12 @@
       <w:r>
         <w:t xml:space="preserve"> </w:t>
       </w:r>
-      <w:del w:id="36" w:author="unknown">
+      <w:del w:id="37" w:author="unknown">
         <w:r>
           <w:delText xml:space="preserve">VC</w:delText>
         </w:r>
       </w:del>
-      <w:ins w:id="36" w:author="unknown">
+      <w:ins w:id="40" w:author="unknown">
         <w:r>
           <w:t xml:space="preserve">Voronoi cells</w:t>
         </w:r>
@@ -6375,12 +6436,12 @@
       <w:r>
         <w:t xml:space="preserve"> </w:t>
       </w:r>
-      <w:del w:id="37" w:author="unknown">
+      <w:del w:id="38" w:author="unknown">
         <w:r>
           <w:delText xml:space="preserve">VCs</w:delText>
         </w:r>
       </w:del>
-      <w:ins w:id="37" w:author="unknown">
+      <w:ins w:id="41" w:author="unknown">
         <w:r>
           <w:t xml:space="preserve">Voronoi</w:t>
         </w:r>
@@ -6412,12 +6473,12 @@
       <w:r>
         <w:t xml:space="preserve"> </w:t>
       </w:r>
-      <w:del w:id="38" w:author="unknown">
+      <w:del w:id="39" w:author="unknown">
         <w:r>
           <w:delText xml:space="preserve">MC.</w:delText>
         </w:r>
       </w:del>
-      <w:ins w:id="38" w:author="unknown">
+      <w:ins w:id="42" w:author="unknown">
         <w:r>
           <w:t xml:space="preserve">morphological cells.</w:t>
         </w:r>
@@ -6453,12 +6514,12 @@
       <w:r>
         <w:t xml:space="preserve"> </w:t>
       </w:r>
-      <w:del w:id="39" w:author="unknown">
+      <w:del w:id="40" w:author="unknown">
         <w:r>
           <w:delText xml:space="preserve">VCs</w:delText>
         </w:r>
       </w:del>
-      <w:ins w:id="39" w:author="unknown">
+      <w:ins w:id="43" w:author="unknown">
         <w:r>
           <w:t xml:space="preserve">Voronoi cells</w:t>
         </w:r>
@@ -6542,12 +6603,12 @@
       <w:r>
         <w:t xml:space="preserve"> </w:t>
       </w:r>
-      <w:del w:id="40" w:author="unknown">
+      <w:del w:id="41" w:author="unknown">
         <w:r>
           <w:delText xml:space="preserve">MT</w:delText>
         </w:r>
       </w:del>
-      <w:ins w:id="40" w:author="unknown">
+      <w:ins w:id="44" w:author="unknown">
         <w:r>
           <w:t xml:space="preserve">morphological tessellation</w:t>
         </w:r>
@@ -6960,12 +7021,12 @@
       <w:r>
         <w:t xml:space="preserve"> </w:t>
       </w:r>
-      <w:del w:id="41" w:author="unknown">
+      <w:del w:id="42" w:author="unknown">
         <w:r>
           <w:delText xml:space="preserve">MT,</w:delText>
         </w:r>
       </w:del>
-      <w:ins w:id="41" w:author="unknown">
+      <w:ins w:id="45" w:author="unknown">
         <w:r>
           <w:t xml:space="preserve">morphological tessellation,</w:t>
         </w:r>
@@ -7106,7 +7167,7 @@
       <w:r>
         <w:t xml:space="preserve"> </w:t>
       </w:r>
-      <w:del w:id="42" w:author="unknown">
+      <w:del w:id="43" w:author="unknown">
         <w:r>
           <w:delText xml:space="preserve">MT Parameters:</w:delText>
         </w:r>
@@ -7229,12 +7290,12 @@
       <w:r>
         <w:t xml:space="preserve"> </w:t>
       </w:r>
-      <w:del w:id="43" w:author="unknown">
+      <w:del w:id="44" w:author="unknown">
         <w:r>
           <w:delText xml:space="preserve">MT</w:delText>
         </w:r>
       </w:del>
-      <w:ins w:id="42" w:author="unknown">
+      <w:ins w:id="46" w:author="unknown">
         <w:r>
           <w:t xml:space="preserve">morphological tessellation</w:t>
         </w:r>
@@ -7308,12 +7369,12 @@
       <w:r>
         <w:t xml:space="preserve"> </w:t>
       </w:r>
-      <w:del w:id="44" w:author="unknown">
+      <w:del w:id="45" w:author="unknown">
         <w:r>
           <w:delText xml:space="preserve">MT</w:delText>
         </w:r>
       </w:del>
-      <w:ins w:id="43" w:author="unknown">
+      <w:ins w:id="47" w:author="unknown">
         <w:r>
           <w:t xml:space="preserve">morphological tessellation</w:t>
         </w:r>
@@ -7337,12 +7398,12 @@
       <w:r>
         <w:t xml:space="preserve"> </w:t>
       </w:r>
-      <w:del w:id="45" w:author="unknown">
+      <w:del w:id="46" w:author="unknown">
         <w:r>
           <w:delText xml:space="preserve">MCs</w:delText>
         </w:r>
       </w:del>
-      <w:ins w:id="44" w:author="unknown">
+      <w:ins w:id="48" w:author="unknown">
         <w:r>
           <w:t xml:space="preserve">morphological</w:t>
         </w:r>
@@ -7380,12 +7441,12 @@
       <w:r>
         <w:t xml:space="preserve"> </w:t>
       </w:r>
-      <w:del w:id="46" w:author="unknown">
+      <w:del w:id="47" w:author="unknown">
         <w:r>
           <w:delText xml:space="preserve">MT</w:delText>
         </w:r>
       </w:del>
-      <w:ins w:id="45" w:author="unknown">
+      <w:ins w:id="49" w:author="unknown">
         <w:r>
           <w:t xml:space="preserve">morphological tessellation</w:t>
         </w:r>
@@ -7447,12 +7508,12 @@
       <w:r>
         <w:t xml:space="preserve"> </w:t>
       </w:r>
-      <w:del w:id="47" w:author="unknown">
+      <w:del w:id="48" w:author="unknown">
         <w:r>
           <w:delText xml:space="preserve">MT</w:delText>
         </w:r>
       </w:del>
-      <w:ins w:id="46" w:author="unknown">
+      <w:ins w:id="50" w:author="unknown">
         <w:r>
           <w:t xml:space="preserve">morphological tessellation</w:t>
         </w:r>
@@ -8431,7 +8492,7 @@
       <w:r>
         <w:t xml:space="preserve"> </w:t>
       </w:r>
-      <w:ins w:id="47" w:author="unknown">
+      <w:ins w:id="51" w:author="unknown">
         <w:r>
           <w:t xml:space="preserve">spatial</w:t>
         </w:r>
@@ -8442,7 +8503,7 @@
       <w:r>
         <w:t xml:space="preserve">cluster</w:t>
       </w:r>
-      <w:del w:id="48" w:author="unknown">
+      <w:del w:id="49" w:author="unknown">
         <w:r>
           <w:delText xml:space="preserve"> </w:delText>
         </w:r>
@@ -8572,12 +8633,12 @@
       <w:r>
         <w:t xml:space="preserve"> </w:t>
       </w:r>
-      <w:del w:id="49" w:author="unknown">
+      <w:del w:id="50" w:author="unknown">
         <w:r>
           <w:delText xml:space="preserve">MT</w:delText>
         </w:r>
       </w:del>
-      <w:ins w:id="48" w:author="unknown">
+      <w:ins w:id="52" w:author="unknown">
         <w:r>
           <w:t xml:space="preserve">morphological tessellation</w:t>
         </w:r>
@@ -8597,12 +8658,12 @@
       <w:r>
         <w:t xml:space="preserve"> </w:t>
       </w:r>
-      <w:del w:id="50" w:author="unknown">
+      <w:del w:id="51" w:author="unknown">
         <w:r>
           <w:delText xml:space="preserve">MCs</w:delText>
         </w:r>
       </w:del>
-      <w:ins w:id="49" w:author="unknown">
+      <w:ins w:id="53" w:author="unknown">
         <w:r>
           <w:t xml:space="preserve">morphological</w:t>
         </w:r>
@@ -8635,12 +8696,12 @@
       <w:r>
         <w:t xml:space="preserve"> </w:t>
       </w:r>
-      <w:del w:id="51" w:author="unknown">
+      <w:del w:id="52" w:author="unknown">
         <w:r>
           <w:delText xml:space="preserve">MCs</w:delText>
         </w:r>
       </w:del>
-      <w:ins w:id="50" w:author="unknown">
+      <w:ins w:id="54" w:author="unknown">
         <w:r>
           <w:t xml:space="preserve">morphological cells</w:t>
         </w:r>
@@ -8660,30 +8721,40 @@
       <w:r>
         <w:t xml:space="preserve"> </w:t>
       </w:r>
-      <w:r>
-        <w:t xml:space="preserve">plot). To resolve this issue, the building layer is used as a proxy</w:t>
-      </w:r>
-      <w:r>
-        <w:t xml:space="preserve"> </w:t>
-      </w:r>
-      <w:r>
-        <w:t xml:space="preserve">between tessellation and cadastre and, therefore, all morphometric</w:t>
-      </w:r>
-      <w:r>
-        <w:t xml:space="preserve"> </w:t>
-      </w:r>
-      <w:r>
-        <w:t xml:space="preserve">characters computed on both</w:t>
-      </w:r>
-      <w:r>
-        <w:t xml:space="preserve"> </w:t>
-      </w:r>
-      <w:del w:id="52" w:author="unknown">
+      <w:del w:id="53" w:author="unknown">
+        <w:r>
+          <w:delText xml:space="preserve">plot)</w:delText>
+        </w:r>
+      </w:del>
+      <w:ins w:id="55" w:author="unknown">
+        <w:r>
+          <w:t xml:space="preserve">plots)</w:t>
+        </w:r>
+      </w:ins>
+      <w:r>
+        <w:t xml:space="preserve">. To resolve this issue, the building layer is used</w:t>
+      </w:r>
+      <w:r>
+        <w:t xml:space="preserve"> </w:t>
+      </w:r>
+      <w:r>
+        <w:t xml:space="preserve">as a proxy between tessellation and cadastre and, therefore, all</w:t>
+      </w:r>
+      <w:r>
+        <w:t xml:space="preserve"> </w:t>
+      </w:r>
+      <w:r>
+        <w:t xml:space="preserve">morphometric characters computed on both</w:t>
+      </w:r>
+      <w:r>
+        <w:t xml:space="preserve"> </w:t>
+      </w:r>
+      <w:del w:id="54" w:author="unknown">
         <w:r>
           <w:delText xml:space="preserve">MCs</w:delText>
         </w:r>
       </w:del>
-      <w:ins w:id="51" w:author="unknown">
+      <w:ins w:id="56" w:author="unknown">
         <w:r>
           <w:t xml:space="preserve">morphological cells</w:t>
         </w:r>
@@ -8692,29 +8763,23 @@
         <w:t xml:space="preserve"> </w:t>
       </w:r>
       <w:r>
-        <w:t xml:space="preserve">and plots</w:t>
-      </w:r>
-      <w:r>
-        <w:t xml:space="preserve"> </w:t>
-      </w:r>
-      <w:r>
-        <w:t xml:space="preserve">are associated to the building layer (i.e. each building is linked to</w:t>
-      </w:r>
-      <w:r>
-        <w:t xml:space="preserve"> </w:t>
-      </w:r>
-      <w:r>
-        <w:t xml:space="preserve">the value of its</w:t>
-      </w:r>
-      <w:r>
-        <w:t xml:space="preserve"> </w:t>
-      </w:r>
-      <w:del w:id="53" w:author="unknown">
+        <w:t xml:space="preserve">and plots are associated to the building layer (i.e. each building is</w:t>
+      </w:r>
+      <w:r>
+        <w:t xml:space="preserve"> </w:t>
+      </w:r>
+      <w:r>
+        <w:t xml:space="preserve">linked to the value of its</w:t>
+      </w:r>
+      <w:r>
+        <w:t xml:space="preserve"> </w:t>
+      </w:r>
+      <w:del w:id="55" w:author="unknown">
         <w:r>
           <w:delText xml:space="preserve">MC</w:delText>
         </w:r>
       </w:del>
-      <w:ins w:id="52" w:author="unknown">
+      <w:ins w:id="57" w:author="unknown">
         <w:r>
           <w:t xml:space="preserve">morphological cell</w:t>
         </w:r>
@@ -8723,13 +8788,13 @@
         <w:t xml:space="preserve"> </w:t>
       </w:r>
       <w:r>
-        <w:t xml:space="preserve">and of the plot it sits</w:t>
-      </w:r>
-      <w:r>
-        <w:t xml:space="preserve"> </w:t>
-      </w:r>
-      <w:r>
-        <w:t xml:space="preserve">on). However, to better understand the impact of</w:t>
+        <w:t xml:space="preserve">and of the plot</w:t>
+      </w:r>
+      <w:r>
+        <w:t xml:space="preserve"> </w:t>
+      </w:r>
+      <w:r>
+        <w:t xml:space="preserve">it sits on). However, to better understand the impact of</w:t>
       </w:r>
       <w:r>
         <w:t xml:space="preserve"> </w:t>
@@ -8773,19 +8838,19 @@
         <w:t xml:space="preserve"> </w:t>
       </w:r>
       <w:r>
-        <w:t xml:space="preserve">plots (79% and 21% of all plots respectively),</w:t>
-      </w:r>
-      <w:r>
-        <w:t xml:space="preserve"> </w:t>
-      </w:r>
-      <w:r>
-        <w:t xml:space="preserve">the three methods described above are applied to the whole dataset and,</w:t>
-      </w:r>
-      <w:r>
-        <w:t xml:space="preserve"> </w:t>
-      </w:r>
-      <w:r>
-        <w:t xml:space="preserve">separately, for</w:t>
+        <w:t xml:space="preserve">plots (79% and 21% of all</w:t>
+      </w:r>
+      <w:r>
+        <w:t xml:space="preserve"> </w:t>
+      </w:r>
+      <w:r>
+        <w:t xml:space="preserve">plots respectively), the three methods described above are applied to</w:t>
+      </w:r>
+      <w:r>
+        <w:t xml:space="preserve"> </w:t>
+      </w:r>
+      <w:r>
+        <w:t xml:space="preserve">the whole dataset and, separately, for</w:t>
       </w:r>
       <w:r>
         <w:t xml:space="preserve"> </w:t>
@@ -8817,13 +8882,7 @@
         <w:t xml:space="preserve"> </w:t>
       </w:r>
       <w:r>
-        <w:t xml:space="preserve">plots. In</w:t>
-      </w:r>
-      <w:r>
-        <w:t xml:space="preserve"> </w:t>
-      </w:r>
-      <w:r>
-        <w:t xml:space="preserve">particular, we expected that</w:t>
+        <w:t xml:space="preserve">plots. In particular, we expected that</w:t>
       </w:r>
       <w:r>
         <w:t xml:space="preserve"> </w:t>
@@ -8839,31 +8898,31 @@
         <w:t xml:space="preserve"> </w:t>
       </w:r>
       <w:r>
-        <w:t xml:space="preserve">plots, although important</w:t>
-      </w:r>
-      <w:r>
-        <w:t xml:space="preserve"> </w:t>
-      </w:r>
-      <w:r>
-        <w:t xml:space="preserve">for their effect on the overall analysis, would hold limited</w:t>
-      </w:r>
-      <w:r>
-        <w:t xml:space="preserve"> </w:t>
-      </w:r>
-      <w:r>
-        <w:t xml:space="preserve">comparative value for most of the assessed morphometric characters</w:t>
-      </w:r>
-      <w:r>
-        <w:t xml:space="preserve"> </w:t>
-      </w:r>
-      <w:r>
-        <w:t xml:space="preserve">(perhaps with the only exclusion of covered area ratio and Gini index</w:t>
-      </w:r>
-      <w:r>
-        <w:t xml:space="preserve"> </w:t>
-      </w:r>
-      <w:r>
-        <w:t xml:space="preserve">of CAR, which capture compatible concepts).</w:t>
+        <w:t xml:space="preserve">plots, although important for their effect on the</w:t>
+      </w:r>
+      <w:r>
+        <w:t xml:space="preserve"> </w:t>
+      </w:r>
+      <w:r>
+        <w:t xml:space="preserve">overall analysis, would hold limited comparative value for most of the</w:t>
+      </w:r>
+      <w:r>
+        <w:t xml:space="preserve"> </w:t>
+      </w:r>
+      <w:r>
+        <w:t xml:space="preserve">assessed morphometric characters (perhaps with the only exclusion of</w:t>
+      </w:r>
+      <w:r>
+        <w:t xml:space="preserve"> </w:t>
+      </w:r>
+      <w:r>
+        <w:t xml:space="preserve">covered area ratio and Gini index of CAR, which capture compatible</w:t>
+      </w:r>
+      <w:r>
+        <w:t xml:space="preserve"> </w:t>
+      </w:r>
+      <w:r>
+        <w:t xml:space="preserve">concepts).</w:t>
       </w:r>
     </w:p>
     <w:bookmarkEnd w:id="43"/>
@@ -9649,12 +9708,12 @@
       <w:r>
         <w:t xml:space="preserve"> </w:t>
       </w:r>
-      <w:del w:id="54" w:author="unknown">
+      <w:del w:id="56" w:author="unknown">
         <w:r>
           <w:delText xml:space="preserve">MC’</w:delText>
         </w:r>
       </w:del>
-      <w:ins w:id="53" w:author="unknown">
+      <w:ins w:id="58" w:author="unknown">
         <w:r>
           <w:t xml:space="preserve">morphological cell’</w:t>
         </w:r>
@@ -9683,12 +9742,12 @@
       <w:r>
         <w:t xml:space="preserve"> </w:t>
       </w:r>
-      <w:del w:id="55" w:author="unknown">
+      <w:del w:id="57" w:author="unknown">
         <w:r>
           <w:delText xml:space="preserve">MC’</w:delText>
         </w:r>
       </w:del>
-      <w:ins w:id="54" w:author="unknown">
+      <w:ins w:id="59" w:author="unknown">
         <w:r>
           <w:t xml:space="preserve">morphological cell’</w:t>
         </w:r>
@@ -9745,12 +9804,12 @@
       <w:r>
         <w:t xml:space="preserve"> </w:t>
       </w:r>
-      <w:del w:id="56" w:author="unknown">
+      <w:del w:id="58" w:author="unknown">
         <w:r>
           <w:delText xml:space="preserve">MC</w:delText>
         </w:r>
       </w:del>
-      <w:ins w:id="55" w:author="unknown">
+      <w:ins w:id="60" w:author="unknown">
         <w:r>
           <w:t xml:space="preserve">morphological cell</w:t>
         </w:r>
@@ -9800,12 +9859,12 @@
       <w:r>
         <w:t xml:space="preserve"> </w:t>
       </w:r>
-      <w:del w:id="57" w:author="unknown">
+      <w:del w:id="59" w:author="unknown">
         <w:r>
           <w:delText xml:space="preserve">MT</w:delText>
         </w:r>
       </w:del>
-      <w:ins w:id="56" w:author="unknown">
+      <w:ins w:id="61" w:author="unknown">
         <w:r>
           <w:t xml:space="preserve">morphological tessellation</w:t>
         </w:r>
@@ -9897,12 +9956,12 @@
       <w:r>
         <w:t xml:space="preserve"> </w:t>
       </w:r>
-      <w:del w:id="58" w:author="unknown">
+      <w:del w:id="60" w:author="unknown">
         <w:r>
           <w:delText xml:space="preserve">MT</w:delText>
         </w:r>
       </w:del>
-      <w:ins w:id="57" w:author="unknown">
+      <w:ins w:id="62" w:author="unknown">
         <w:r>
           <w:t xml:space="preserve">morphological tessellation</w:t>
         </w:r>
@@ -9928,12 +9987,12 @@
       <w:r>
         <w:t xml:space="preserve"> </w:t>
       </w:r>
-      <w:del w:id="59" w:author="unknown">
+      <w:del w:id="61" w:author="unknown">
         <w:r>
           <w:delText xml:space="preserve">MT</w:delText>
         </w:r>
       </w:del>
-      <w:ins w:id="58" w:author="unknown">
+      <w:ins w:id="63" w:author="unknown">
         <w:r>
           <w:t xml:space="preserve">morphological</w:t>
         </w:r>
@@ -10121,12 +10180,12 @@
       <w:r>
         <w:t xml:space="preserve"> </w:t>
       </w:r>
-      <w:del w:id="60" w:author="unknown">
+      <w:del w:id="62" w:author="unknown">
         <w:r>
           <w:delText xml:space="preserve">(MC</w:delText>
         </w:r>
       </w:del>
-      <w:ins w:id="59" w:author="unknown">
+      <w:ins w:id="64" w:author="unknown">
         <w:r>
           <w:t xml:space="preserve">(morphological cells</w:t>
         </w:r>
@@ -10406,12 +10465,12 @@
       <w:r>
         <w:t xml:space="preserve"> </w:t>
       </w:r>
-      <w:del w:id="61" w:author="unknown">
+      <w:del w:id="63" w:author="unknown">
         <w:r>
           <w:delText xml:space="preserve">MBR</w:delText>
         </w:r>
       </w:del>
-      <w:ins w:id="60" w:author="unknown">
+      <w:ins w:id="65" w:author="unknown">
         <w:r>
           <w:t xml:space="preserve">minimum bounding rectangle (sometimes called</w:t>
         </w:r>
@@ -11655,12 +11714,12 @@
       <w:r>
         <w:t xml:space="preserve"> </w:t>
       </w:r>
-      <w:del w:id="62" w:author="unknown">
+      <w:del w:id="64" w:author="unknown">
         <w:r>
           <w:delText xml:space="preserve">partial substitute</w:delText>
         </w:r>
       </w:del>
-      <w:ins w:id="61" w:author="unknown">
+      <w:ins w:id="66" w:author="unknown">
         <w:r>
           <w:t xml:space="preserve">unit</w:t>
         </w:r>
@@ -11674,12 +11733,12 @@
       <w:r>
         <w:t xml:space="preserve"> </w:t>
       </w:r>
-      <w:del w:id="63" w:author="unknown">
+      <w:del w:id="65" w:author="unknown">
         <w:r>
           <w:delText xml:space="preserve">a plot</w:delText>
         </w:r>
       </w:del>
-      <w:ins w:id="62" w:author="unknown">
+      <w:ins w:id="67" w:author="unknown">
         <w:r>
           <w:t xml:space="preserve">analysis</w:t>
         </w:r>
@@ -11708,12 +11767,12 @@
       <w:r>
         <w:t xml:space="preserve"> </w:t>
       </w:r>
-      <w:del w:id="64" w:author="unknown">
+      <w:del w:id="66" w:author="unknown">
         <w:r>
           <w:delText xml:space="preserve">inplot</w:delText>
         </w:r>
       </w:del>
-      <w:ins w:id="63" w:author="unknown">
+      <w:ins w:id="68" w:author="unknown">
         <w:r>
           <w:t xml:space="preserve">plot</w:t>
         </w:r>
@@ -11747,12 +11806,12 @@
       <w:r>
         <w:t xml:space="preserve"> </w:t>
       </w:r>
-      <w:del w:id="65" w:author="unknown">
+      <w:del w:id="67" w:author="unknown">
         <w:r>
           <w:delText xml:space="preserve">MCs</w:delText>
         </w:r>
       </w:del>
-      <w:ins w:id="64" w:author="unknown">
+      <w:ins w:id="69" w:author="unknown">
         <w:r>
           <w:t xml:space="preserve">morphological cells</w:t>
         </w:r>
@@ -11772,12 +11831,12 @@
       <w:r>
         <w:t xml:space="preserve"> </w:t>
       </w:r>
-      <w:del w:id="66" w:author="unknown">
+      <w:del w:id="68" w:author="unknown">
         <w:r>
           <w:delText xml:space="preserve">MCs</w:delText>
         </w:r>
       </w:del>
-      <w:ins w:id="65" w:author="unknown">
+      <w:ins w:id="70" w:author="unknown">
         <w:r>
           <w:t xml:space="preserve">morphological cells</w:t>
         </w:r>
@@ -11868,12 +11927,12 @@
       <w:r>
         <w:t xml:space="preserve"> </w:t>
       </w:r>
-      <w:del w:id="67" w:author="unknown">
+      <w:del w:id="69" w:author="unknown">
         <w:r>
           <w:delText xml:space="preserve">MT</w:delText>
         </w:r>
       </w:del>
-      <w:ins w:id="66" w:author="unknown">
+      <w:ins w:id="71" w:author="unknown">
         <w:r>
           <w:t xml:space="preserve">morphological tessellation</w:t>
         </w:r>
@@ -11899,12 +11958,12 @@
       <w:r>
         <w:t xml:space="preserve"> </w:t>
       </w:r>
-      <w:del w:id="68" w:author="unknown">
+      <w:del w:id="70" w:author="unknown">
         <w:r>
           <w:delText xml:space="preserve">MCs</w:delText>
         </w:r>
       </w:del>
-      <w:ins w:id="67" w:author="unknown">
+      <w:ins w:id="72" w:author="unknown">
         <w:r>
           <w:t xml:space="preserve">morphological cells</w:t>
         </w:r>
@@ -11962,14 +12021,14 @@
       <w:r>
         <w:t xml:space="preserve"> </w:t>
       </w:r>
-      <w:del w:id="69" w:author="unknown">
+      <w:del w:id="71" w:author="unknown">
         <w:r>
           <w:delText xml:space="preserve">MT</w:delText>
         </w:r>
       </w:del>
-      <w:ins w:id="68" w:author="unknown">
-        <w:r>
-          <w:t xml:space="preserve">morphological tessellation</w:t>
+      <w:ins w:id="73" w:author="unknown">
+        <w:r>
+          <w:t xml:space="preserve">the morphological cell</w:t>
         </w:r>
       </w:ins>
       <w:r>
@@ -11981,7 +12040,7 @@
       <w:r>
         <w:t xml:space="preserve"> </w:t>
       </w:r>
-      <w:del w:id="70" w:author="unknown">
+      <w:del w:id="72" w:author="unknown">
         <w:r>
           <w:delText xml:space="preserve">be a</w:delText>
         </w:r>
@@ -12002,27 +12061,27 @@
           <w:delText xml:space="preserve">of plots</w:delText>
         </w:r>
       </w:del>
-      <w:ins w:id="69" w:author="unknown">
-        <w:r>
-          <w:t xml:space="preserve">capture similar information as plot</w:t>
+      <w:ins w:id="74" w:author="unknown">
+        <w:r>
+          <w:t xml:space="preserve">capture similar information as the plot</w:t>
         </w:r>
       </w:ins>
       <w:r>
         <w:t xml:space="preserve"> </w:t>
       </w:r>
       <w:r>
-        <w:t xml:space="preserve">in the</w:t>
-      </w:r>
-      <w:r>
-        <w:t xml:space="preserve"> </w:t>
-      </w:r>
-      <w:r>
-        <w:t xml:space="preserve">context of traditional fabrics</w:t>
-      </w:r>
-      <w:r>
-        <w:t xml:space="preserve"> </w:t>
-      </w:r>
-      <w:ins w:id="70" w:author="unknown">
+        <w:t xml:space="preserve">in</w:t>
+      </w:r>
+      <w:r>
+        <w:t xml:space="preserve"> </w:t>
+      </w:r>
+      <w:r>
+        <w:t xml:space="preserve">the context of traditional fabrics</w:t>
+      </w:r>
+      <w:r>
+        <w:t xml:space="preserve"> </w:t>
+      </w:r>
+      <w:ins w:id="75" w:author="unknown">
         <w:r>
           <w:t xml:space="preserve">better</w:t>
         </w:r>
@@ -12033,7 +12092,7 @@
       <w:r>
         <w:t xml:space="preserve">than</w:t>
       </w:r>
-      <w:del w:id="71" w:author="unknown">
+      <w:del w:id="73" w:author="unknown">
         <w:r>
           <w:delText xml:space="preserve"> </w:delText>
         </w:r>
@@ -12064,12 +12123,12 @@
       <w:r>
         <w:t xml:space="preserve"> </w:t>
       </w:r>
-      <w:del w:id="72" w:author="unknown">
+      <w:del w:id="74" w:author="unknown">
         <w:r>
           <w:delText xml:space="preserve">substantial</w:delText>
         </w:r>
       </w:del>
-      <w:ins w:id="71" w:author="unknown">
+      <w:ins w:id="76" w:author="unknown">
         <w:r>
           <w:t xml:space="preserve">a</w:t>
         </w:r>
@@ -12083,12 +12142,12 @@
       <w:r>
         <w:t xml:space="preserve"> </w:t>
       </w:r>
-      <w:del w:id="73" w:author="unknown">
+      <w:del w:id="75" w:author="unknown">
         <w:r>
           <w:delText xml:space="preserve">MC</w:delText>
         </w:r>
       </w:del>
-      <w:ins w:id="72" w:author="unknown">
+      <w:ins w:id="77" w:author="unknown">
         <w:r>
           <w:t xml:space="preserve">morphological cell</w:t>
         </w:r>
@@ -12170,57 +12229,57 @@
       <w:pPr>
         <w:pStyle w:val="BodyText"/>
       </w:pPr>
-      <w:ins w:id="73" w:author="unknown">
-        <w:r>
-          <w:t xml:space="preserve">On the other hand, it is clear that morphological tessellation</w:t>
+      <w:ins w:id="78" w:author="unknown">
+        <w:r>
+          <w:t xml:space="preserve">On the other hand, the morphological tessellation cannot fully</w:t>
         </w:r>
         <w:r>
           <w:t xml:space="preserve"> </w:t>
         </w:r>
         <w:r>
-          <w:t xml:space="preserve">cannot fully substitute plot. The similarity of information indicate</w:t>
+          <w:t xml:space="preserve">substitute the plot. The similarity of information indicates only</w:t>
         </w:r>
         <w:r>
           <w:t xml:space="preserve"> </w:t>
         </w:r>
         <w:r>
-          <w:t xml:space="preserve">only partial overlap and there are aspects of from which cannot be</w:t>
+          <w:t xml:space="preserve">partial overlap, and there are aspects of form which cannot be derived</w:t>
         </w:r>
         <w:r>
           <w:t xml:space="preserve"> </w:t>
         </w:r>
         <w:r>
-          <w:t xml:space="preserve">derived from morphological tessellation conceptually as a relationship</w:t>
+          <w:t xml:space="preserve">from morphological tessellation conceptually, like the relationship</w:t>
         </w:r>
         <w:r>
           <w:t xml:space="preserve"> </w:t>
         </w:r>
         <w:r>
-          <w:t xml:space="preserve">between public and private or ownership-based analysis. That said,</w:t>
+          <w:t xml:space="preserve">between public and private or ownership-based analysis. That said, the</w:t>
         </w:r>
         <w:r>
           <w:t xml:space="preserve"> </w:t>
         </w:r>
         <w:r>
-          <w:t xml:space="preserve">morphological tessellation has a potential to work an analytical</w:t>
+          <w:t xml:space="preserve">morphological tessellation has the potential to work as an analytical</w:t>
         </w:r>
         <w:r>
           <w:t xml:space="preserve"> </w:t>
         </w:r>
         <w:r>
-          <w:t xml:space="preserve">spatial unit within morphometric assessment, acknowledging that the</w:t>
+          <w:t xml:space="preserve">spatial unit within the morphometric assessment, acknowledging that the</w:t>
         </w:r>
         <w:r>
           <w:t xml:space="preserve"> </w:t>
         </w:r>
         <w:r>
-          <w:t xml:space="preserve">information obtained from morphological tessellation is not equal to</w:t>
+          <w:t xml:space="preserve">information obtained from it is not equal to that derived from plots</w:t>
         </w:r>
         <w:r>
           <w:t xml:space="preserve"> </w:t>
         </w:r>
         <w:r>
-          <w:t xml:space="preserve">that derived from plots (no matter the definition).</w:t>
+          <w:t xml:space="preserve">(no matter the definition).</w:t>
         </w:r>
       </w:ins>
     </w:p>
@@ -12531,74 +12590,96 @@
       <w:r>
         <w:t xml:space="preserve"> </w:t>
       </w:r>
-      <w:r>
-        <w:t xml:space="preserve">plot. Plots are commonly seen as the ideal spatial division for</w:t>
-      </w:r>
-      <w:r>
-        <w:t xml:space="preserve"> </w:t>
-      </w:r>
-      <w:r>
-        <w:t xml:space="preserve">morphological analysis, but they also have their drawbacks, causing the</w:t>
-      </w:r>
-      <w:r>
-        <w:t xml:space="preserve"> </w:t>
-      </w:r>
-      <w:r>
-        <w:t xml:space="preserve">limited applicability of plot-based methods and, more importantly, the</w:t>
-      </w:r>
-      <w:r>
-        <w:t xml:space="preserve"> </w:t>
-      </w:r>
-      <w:r>
-        <w:t xml:space="preserve">reduced reliability of results obtained by employing them. This chapter</w:t>
-      </w:r>
-      <w:r>
-        <w:t xml:space="preserve"> </w:t>
-      </w:r>
-      <w:r>
-        <w:t xml:space="preserve">tries to address some of the issues characterising the definition of</w:t>
-      </w:r>
-      <w:r>
-        <w:t xml:space="preserve"> </w:t>
-      </w:r>
-      <w:r>
-        <w:t xml:space="preserve">plot and plot boundaries, the availability and accessibility of plot</w:t>
-      </w:r>
-      <w:r>
-        <w:t xml:space="preserve"> </w:t>
-      </w:r>
-      <w:r>
-        <w:t xml:space="preserve">data and the labour intensiveness of manually extracting reliable</w:t>
-      </w:r>
-      <w:r>
-        <w:t xml:space="preserve"> </w:t>
-      </w:r>
-      <w:r>
-        <w:t xml:space="preserve">plot-level information, aspects that limit the potential of urban</w:t>
-      </w:r>
-      <w:r>
-        <w:t xml:space="preserve"> </w:t>
-      </w:r>
-      <w:r>
-        <w:t xml:space="preserve">morphometrics. The need to objectively define a unit of analysis able</w:t>
-      </w:r>
-      <w:r>
-        <w:t xml:space="preserve"> </w:t>
-      </w:r>
-      <w:r>
-        <w:t xml:space="preserve">to capture the smallest and arguably most fundamental level of spatial</w:t>
-      </w:r>
-      <w:r>
-        <w:t xml:space="preserve"> </w:t>
-      </w:r>
-      <w:r>
-        <w:t xml:space="preserve">subdivision, and to develop a reliable and replicable method to</w:t>
-      </w:r>
-      <w:r>
-        <w:t xml:space="preserve"> </w:t>
-      </w:r>
-      <w:r>
-        <w:t xml:space="preserve">generate and measure it, is the rationale behind the</w:t>
+      <w:ins w:id="79" w:author="unknown">
+        <w:r>
+          <w:t xml:space="preserve">the</w:t>
+        </w:r>
+        <w:r>
+          <w:t xml:space="preserve"> </w:t>
+        </w:r>
+      </w:ins>
+      <w:r>
+        <w:t xml:space="preserve">plot. Plots are commonly seen as the ideal spatial division</w:t>
+      </w:r>
+      <w:r>
+        <w:t xml:space="preserve"> </w:t>
+      </w:r>
+      <w:r>
+        <w:t xml:space="preserve">for morphological analysis, but they also have their drawbacks, causing</w:t>
+      </w:r>
+      <w:r>
+        <w:t xml:space="preserve"> </w:t>
+      </w:r>
+      <w:r>
+        <w:t xml:space="preserve">the limited applicability of plot-based methods and, more importantly,</w:t>
+      </w:r>
+      <w:r>
+        <w:t xml:space="preserve"> </w:t>
+      </w:r>
+      <w:r>
+        <w:t xml:space="preserve">the reduced reliability of results obtained by employing them. This</w:t>
+      </w:r>
+      <w:r>
+        <w:t xml:space="preserve"> </w:t>
+      </w:r>
+      <w:r>
+        <w:t xml:space="preserve">chapter tries to address some of the issues characterising the</w:t>
+      </w:r>
+      <w:r>
+        <w:t xml:space="preserve"> </w:t>
+      </w:r>
+      <w:r>
+        <w:t xml:space="preserve">definition of</w:t>
+      </w:r>
+      <w:ins w:id="80" w:author="unknown">
+        <w:r>
+          <w:t xml:space="preserve"> </w:t>
+        </w:r>
+        <w:r>
+          <w:t xml:space="preserve">the</w:t>
+        </w:r>
+      </w:ins>
+      <w:r>
+        <w:t xml:space="preserve"> </w:t>
+      </w:r>
+      <w:r>
+        <w:t xml:space="preserve">plot and plot boundaries, the availability and</w:t>
+      </w:r>
+      <w:r>
+        <w:t xml:space="preserve"> </w:t>
+      </w:r>
+      <w:r>
+        <w:t xml:space="preserve">accessibility of plot data and the labour intensiveness of manually</w:t>
+      </w:r>
+      <w:r>
+        <w:t xml:space="preserve"> </w:t>
+      </w:r>
+      <w:r>
+        <w:t xml:space="preserve">extracting reliable plot-level information, aspects that limit the</w:t>
+      </w:r>
+      <w:r>
+        <w:t xml:space="preserve"> </w:t>
+      </w:r>
+      <w:r>
+        <w:t xml:space="preserve">potential of urban morphometrics. The need to objectively define a unit</w:t>
+      </w:r>
+      <w:r>
+        <w:t xml:space="preserve"> </w:t>
+      </w:r>
+      <w:r>
+        <w:t xml:space="preserve">of analysis able to capture the smallest and arguably most fundamental</w:t>
+      </w:r>
+      <w:r>
+        <w:t xml:space="preserve"> </w:t>
+      </w:r>
+      <w:r>
+        <w:t xml:space="preserve">level of spatial subdivision, and to develop a reliable and replicable</w:t>
+      </w:r>
+      <w:r>
+        <w:t xml:space="preserve"> </w:t>
+      </w:r>
+      <w:r>
+        <w:t xml:space="preserve">method to generate and measure it, is the rationale behind the</w:t>
       </w:r>
       <w:r>
         <w:t xml:space="preserve"> </w:t>
@@ -12608,37 +12689,37 @@
           <w:iCs/>
           <w:i/>
         </w:rPr>
-        <w:t xml:space="preserve">morphological</w:t>
+        <w:t xml:space="preserve">morphological cell</w:t>
+      </w:r>
+      <w:r>
+        <w:t xml:space="preserve"> </w:t>
+      </w:r>
+      <w:del w:id="76" w:author="unknown">
+        <w:r>
+          <w:delText xml:space="preserve">(MC)</w:delText>
+        </w:r>
+        <w:r>
+          <w:delText xml:space="preserve"> </w:delText>
+        </w:r>
+      </w:del>
+      <w:r>
+        <w:t xml:space="preserve">unit and the</w:t>
+      </w:r>
+      <w:r>
+        <w:t xml:space="preserve"> </w:t>
       </w:r>
       <w:r>
         <w:rPr>
           <w:iCs/>
           <w:i/>
         </w:rPr>
-        <w:t xml:space="preserve"> </w:t>
+        <w:t xml:space="preserve">morphological</w:t>
       </w:r>
       <w:r>
         <w:rPr>
           <w:iCs/>
           <w:i/>
         </w:rPr>
-        <w:t xml:space="preserve">cell</w:t>
-      </w:r>
-      <w:r>
-        <w:t xml:space="preserve"> </w:t>
-      </w:r>
-      <w:del w:id="74" w:author="unknown">
-        <w:r>
-          <w:delText xml:space="preserve">(MC)</w:delText>
-        </w:r>
-        <w:r>
-          <w:delText xml:space="preserve"> </w:delText>
-        </w:r>
-      </w:del>
-      <w:r>
-        <w:t xml:space="preserve">unit and the</w:t>
-      </w:r>
-      <w:r>
         <w:t xml:space="preserve"> </w:t>
       </w:r>
       <w:r>
@@ -12646,9 +12727,9 @@
           <w:iCs/>
           <w:i/>
         </w:rPr>
-        <w:t xml:space="preserve">morphological tessellation</w:t>
-      </w:r>
-      <w:del w:id="75" w:author="unknown">
+        <w:t xml:space="preserve">tessellation</w:t>
+      </w:r>
+      <w:del w:id="77" w:author="unknown">
         <w:r>
           <w:delText xml:space="preserve"> </w:delText>
         </w:r>
@@ -12673,273 +12754,273 @@
       <w:r>
         <w:t xml:space="preserve"> </w:t>
       </w:r>
-      <w:del w:id="76" w:author="unknown">
+      <w:del w:id="78" w:author="unknown">
         <w:r>
           <w:delText xml:space="preserve">MT</w:delText>
-        </w:r>
-      </w:del>
-      <w:ins w:id="74" w:author="unknown">
-        <w:r>
-          <w:t xml:space="preserve">morphological tessellation</w:t>
-        </w:r>
-      </w:ins>
-      <w:r>
-        <w:t xml:space="preserve"> </w:t>
-      </w:r>
-      <w:r>
-        <w:t xml:space="preserve">has the potential to scale up</w:t>
-      </w:r>
-      <w:r>
-        <w:t xml:space="preserve"> </w:t>
-      </w:r>
-      <w:r>
-        <w:t xml:space="preserve">morphometric analysis with minimum effort to the large scale, while</w:t>
-      </w:r>
-      <w:r>
-        <w:t xml:space="preserve"> </w:t>
-      </w:r>
-      <w:r>
-        <w:t xml:space="preserve">significantly reducing the interpretative input of the analysts along</w:t>
-      </w:r>
-      <w:r>
-        <w:t xml:space="preserve"> </w:t>
-      </w:r>
-      <w:r>
-        <w:t xml:space="preserve">the process. This latter property of</w:t>
-      </w:r>
-      <w:r>
-        <w:t xml:space="preserve"> </w:t>
-      </w:r>
-      <w:del w:id="77" w:author="unknown">
-        <w:r>
-          <w:delText xml:space="preserve">MT</w:delText>
-        </w:r>
-      </w:del>
-      <w:ins w:id="75" w:author="unknown">
-        <w:r>
-          <w:t xml:space="preserve">morphological</w:t>
-        </w:r>
-        <w:r>
-          <w:t xml:space="preserve"> </w:t>
-        </w:r>
-        <w:r>
-          <w:t xml:space="preserve">tessellation</w:t>
-        </w:r>
-      </w:ins>
-      <w:r>
-        <w:t xml:space="preserve"> </w:t>
-      </w:r>
-      <w:r>
-        <w:t xml:space="preserve">appears to be particularly relevant to making large</w:t>
-      </w:r>
-      <w:r>
-        <w:t xml:space="preserve"> </w:t>
-      </w:r>
-      <w:r>
-        <w:t xml:space="preserve">scale morphometric analysis viable and take full advantage of big data</w:t>
-      </w:r>
-      <w:r>
-        <w:t xml:space="preserve"> </w:t>
-      </w:r>
-      <w:r>
-        <w:t xml:space="preserve">in the GIS area. The robustness of the proposed method and the validity</w:t>
-      </w:r>
-      <w:r>
-        <w:t xml:space="preserve"> </w:t>
-      </w:r>
-      <w:r>
-        <w:t xml:space="preserve">of the proposed spatial unit of analysis is verified through the</w:t>
-      </w:r>
-      <w:r>
-        <w:t xml:space="preserve"> </w:t>
-      </w:r>
-      <w:r>
-        <w:t xml:space="preserve">assessment of 12 representative morphometric characters and the</w:t>
-      </w:r>
-      <w:r>
-        <w:t xml:space="preserve"> </w:t>
-      </w:r>
-      <w:r>
-        <w:t xml:space="preserve">application of three different quantitative comparative methods,</w:t>
-      </w:r>
-      <w:r>
-        <w:t xml:space="preserve"> </w:t>
-      </w:r>
-      <w:r>
-        <w:t xml:space="preserve">Spearman’s correlation, NRMSD and accuracy of LISA, aimed at evaluating</w:t>
-      </w:r>
-      <w:r>
-        <w:t xml:space="preserve"> </w:t>
-      </w:r>
-      <w:r>
-        <w:t xml:space="preserve">the similarity of information between</w:t>
-      </w:r>
-      <w:r>
-        <w:t xml:space="preserve"> </w:t>
-      </w:r>
-      <w:del w:id="78" w:author="unknown">
-        <w:r>
-          <w:delText xml:space="preserve">MCs</w:delText>
-        </w:r>
-      </w:del>
-      <w:ins w:id="76" w:author="unknown">
-        <w:r>
-          <w:t xml:space="preserve">morphological cells</w:t>
-        </w:r>
-      </w:ins>
-      <w:r>
-        <w:t xml:space="preserve"> </w:t>
-      </w:r>
-      <w:r>
-        <w:t xml:space="preserve">and cadastral plots.</w:t>
-      </w:r>
-    </w:p>
-    <w:p>
-      <w:pPr>
-        <w:pStyle w:val="BodyText"/>
-      </w:pPr>
-      <w:r>
-        <w:t xml:space="preserve">The</w:t>
-      </w:r>
-      <w:r>
-        <w:t xml:space="preserve"> </w:t>
-      </w:r>
-      <w:del w:id="79" w:author="unknown">
-        <w:r>
-          <w:delText xml:space="preserve">MT method,</w:delText>
-        </w:r>
-      </w:del>
-      <w:ins w:id="77" w:author="unknown">
-        <w:r>
-          <w:t xml:space="preserve">morphological tessellation,</w:t>
-        </w:r>
-      </w:ins>
-      <w:r>
-        <w:t xml:space="preserve"> </w:t>
-      </w:r>
-      <w:r>
-        <w:t xml:space="preserve">as tested and</w:t>
-      </w:r>
-      <w:r>
-        <w:t xml:space="preserve"> </w:t>
-      </w:r>
-      <w:r>
-        <w:t xml:space="preserve">presented in this chapter, offers a different approach to spatial</w:t>
-      </w:r>
-      <w:r>
-        <w:t xml:space="preserve"> </w:t>
-      </w:r>
-      <w:r>
-        <w:t xml:space="preserve">division whilst still capturing a level of quality of information on</w:t>
-      </w:r>
-      <w:r>
-        <w:t xml:space="preserve"> </w:t>
-      </w:r>
-      <w:r>
-        <w:t xml:space="preserve">urban form that</w:t>
-      </w:r>
-      <w:r>
-        <w:t xml:space="preserve"> </w:t>
-      </w:r>
-      <w:del w:id="80" w:author="unknown">
-        <w:r>
-          <w:delText xml:space="preserve">is</w:delText>
-        </w:r>
-      </w:del>
-      <w:ins w:id="78" w:author="unknown">
-        <w:r>
-          <w:t xml:space="preserve">is, to a degree,</w:t>
-        </w:r>
-      </w:ins>
-      <w:r>
-        <w:t xml:space="preserve"> </w:t>
-      </w:r>
-      <w:r>
-        <w:t xml:space="preserve">similar to that conveyed by</w:t>
-      </w:r>
-      <w:r>
-        <w:t xml:space="preserve"> </w:t>
-      </w:r>
-      <w:r>
-        <w:t xml:space="preserve">the plot. Findings presented in this chapter indicate that there is</w:t>
-      </w:r>
-      <w:r>
-        <w:t xml:space="preserve"> </w:t>
-      </w:r>
-      <w:del w:id="81" w:author="unknown">
-        <w:r>
-          <w:delText xml:space="preserve">an</w:delText>
-        </w:r>
-      </w:del>
-      <w:ins w:id="79" w:author="unknown">
-        <w:r>
-          <w:t xml:space="preserve">a partial</w:t>
-        </w:r>
-      </w:ins>
-      <w:r>
-        <w:t xml:space="preserve"> </w:t>
-      </w:r>
-      <w:r>
-        <w:t xml:space="preserve">overlap between the information derived from</w:t>
-      </w:r>
-      <w:r>
-        <w:t xml:space="preserve"> </w:t>
-      </w:r>
-      <w:r>
-        <w:t xml:space="preserve">cadastral plots and the one derived from morphological tessellation.</w:t>
-      </w:r>
-      <w:r>
-        <w:t xml:space="preserve"> </w:t>
-      </w:r>
-      <w:r>
-        <w:t xml:space="preserve">The degree of this overlap depends on the category of morphometric</w:t>
-      </w:r>
-      <w:r>
-        <w:t xml:space="preserve"> </w:t>
-      </w:r>
-      <w:r>
-        <w:t xml:space="preserve">characters and the type of urban context, but for certain types of</w:t>
-      </w:r>
-      <w:r>
-        <w:t xml:space="preserve"> </w:t>
-      </w:r>
-      <w:r>
-        <w:t xml:space="preserve">morphologic analysis, it is large enough to consider</w:t>
-      </w:r>
-      <w:r>
-        <w:t xml:space="preserve"> </w:t>
-      </w:r>
-      <w:del w:id="82" w:author="unknown">
-        <w:r>
-          <w:delText xml:space="preserve">MCs reliable</w:delText>
-        </w:r>
-        <w:r>
-          <w:delText xml:space="preserve"> </w:delText>
-        </w:r>
-        <w:r>
-          <w:delText xml:space="preserve">proxies of</w:delText>
-        </w:r>
-      </w:del>
-      <w:ins w:id="80" w:author="unknown">
-        <w:r>
-          <w:t xml:space="preserve">the information comparable to the one derived from</w:t>
-        </w:r>
-      </w:ins>
-      <w:r>
-        <w:t xml:space="preserve"> </w:t>
-      </w:r>
-      <w:r>
-        <w:t xml:space="preserve">plots. At the same time, it is important to keep in mind that</w:t>
-      </w:r>
-      <w:r>
-        <w:t xml:space="preserve"> </w:t>
-      </w:r>
-      <w:del w:id="83" w:author="unknown">
-        <w:r>
-          <w:delText xml:space="preserve">MCs</w:delText>
         </w:r>
       </w:del>
       <w:ins w:id="81" w:author="unknown">
+        <w:r>
+          <w:t xml:space="preserve">morphological tessellation</w:t>
+        </w:r>
+      </w:ins>
+      <w:r>
+        <w:t xml:space="preserve"> </w:t>
+      </w:r>
+      <w:r>
+        <w:t xml:space="preserve">has the potential to scale up</w:t>
+      </w:r>
+      <w:r>
+        <w:t xml:space="preserve"> </w:t>
+      </w:r>
+      <w:r>
+        <w:t xml:space="preserve">morphometric analysis with minimum effort to the large scale, while</w:t>
+      </w:r>
+      <w:r>
+        <w:t xml:space="preserve"> </w:t>
+      </w:r>
+      <w:r>
+        <w:t xml:space="preserve">significantly reducing the interpretative input of the analysts along</w:t>
+      </w:r>
+      <w:r>
+        <w:t xml:space="preserve"> </w:t>
+      </w:r>
+      <w:r>
+        <w:t xml:space="preserve">the process. This latter property of</w:t>
+      </w:r>
+      <w:r>
+        <w:t xml:space="preserve"> </w:t>
+      </w:r>
+      <w:del w:id="79" w:author="unknown">
+        <w:r>
+          <w:delText xml:space="preserve">MT</w:delText>
+        </w:r>
+      </w:del>
+      <w:ins w:id="82" w:author="unknown">
+        <w:r>
+          <w:t xml:space="preserve">morphological</w:t>
+        </w:r>
+        <w:r>
+          <w:t xml:space="preserve"> </w:t>
+        </w:r>
+        <w:r>
+          <w:t xml:space="preserve">tessellation</w:t>
+        </w:r>
+      </w:ins>
+      <w:r>
+        <w:t xml:space="preserve"> </w:t>
+      </w:r>
+      <w:r>
+        <w:t xml:space="preserve">appears to be particularly relevant to making large</w:t>
+      </w:r>
+      <w:r>
+        <w:t xml:space="preserve"> </w:t>
+      </w:r>
+      <w:r>
+        <w:t xml:space="preserve">scale morphometric analysis viable and take full advantage of big data</w:t>
+      </w:r>
+      <w:r>
+        <w:t xml:space="preserve"> </w:t>
+      </w:r>
+      <w:r>
+        <w:t xml:space="preserve">in the GIS area. The robustness of the proposed method and the validity</w:t>
+      </w:r>
+      <w:r>
+        <w:t xml:space="preserve"> </w:t>
+      </w:r>
+      <w:r>
+        <w:t xml:space="preserve">of the proposed spatial unit of analysis is verified through the</w:t>
+      </w:r>
+      <w:r>
+        <w:t xml:space="preserve"> </w:t>
+      </w:r>
+      <w:r>
+        <w:t xml:space="preserve">assessment of 12 representative morphometric characters and the</w:t>
+      </w:r>
+      <w:r>
+        <w:t xml:space="preserve"> </w:t>
+      </w:r>
+      <w:r>
+        <w:t xml:space="preserve">application of three different quantitative comparative methods,</w:t>
+      </w:r>
+      <w:r>
+        <w:t xml:space="preserve"> </w:t>
+      </w:r>
+      <w:r>
+        <w:t xml:space="preserve">Spearman’s correlation, NRMSD and accuracy of LISA, aimed at evaluating</w:t>
+      </w:r>
+      <w:r>
+        <w:t xml:space="preserve"> </w:t>
+      </w:r>
+      <w:r>
+        <w:t xml:space="preserve">the similarity of information between</w:t>
+      </w:r>
+      <w:r>
+        <w:t xml:space="preserve"> </w:t>
+      </w:r>
+      <w:del w:id="80" w:author="unknown">
+        <w:r>
+          <w:delText xml:space="preserve">MCs</w:delText>
+        </w:r>
+      </w:del>
+      <w:ins w:id="83" w:author="unknown">
+        <w:r>
+          <w:t xml:space="preserve">morphological cells</w:t>
+        </w:r>
+      </w:ins>
+      <w:r>
+        <w:t xml:space="preserve"> </w:t>
+      </w:r>
+      <w:r>
+        <w:t xml:space="preserve">and cadastral plots.</w:t>
+      </w:r>
+    </w:p>
+    <w:p>
+      <w:pPr>
+        <w:pStyle w:val="BodyText"/>
+      </w:pPr>
+      <w:r>
+        <w:t xml:space="preserve">The</w:t>
+      </w:r>
+      <w:r>
+        <w:t xml:space="preserve"> </w:t>
+      </w:r>
+      <w:del w:id="81" w:author="unknown">
+        <w:r>
+          <w:delText xml:space="preserve">MT method,</w:delText>
+        </w:r>
+      </w:del>
+      <w:ins w:id="84" w:author="unknown">
+        <w:r>
+          <w:t xml:space="preserve">morphological tessellation,</w:t>
+        </w:r>
+      </w:ins>
+      <w:r>
+        <w:t xml:space="preserve"> </w:t>
+      </w:r>
+      <w:r>
+        <w:t xml:space="preserve">as tested and</w:t>
+      </w:r>
+      <w:r>
+        <w:t xml:space="preserve"> </w:t>
+      </w:r>
+      <w:r>
+        <w:t xml:space="preserve">presented in this chapter, offers a different approach to spatial</w:t>
+      </w:r>
+      <w:r>
+        <w:t xml:space="preserve"> </w:t>
+      </w:r>
+      <w:r>
+        <w:t xml:space="preserve">division whilst still capturing a level of quality of information on</w:t>
+      </w:r>
+      <w:r>
+        <w:t xml:space="preserve"> </w:t>
+      </w:r>
+      <w:r>
+        <w:t xml:space="preserve">urban form that</w:t>
+      </w:r>
+      <w:r>
+        <w:t xml:space="preserve"> </w:t>
+      </w:r>
+      <w:del w:id="82" w:author="unknown">
+        <w:r>
+          <w:delText xml:space="preserve">is</w:delText>
+        </w:r>
+      </w:del>
+      <w:ins w:id="85" w:author="unknown">
+        <w:r>
+          <w:t xml:space="preserve">is, to a degree,</w:t>
+        </w:r>
+      </w:ins>
+      <w:r>
+        <w:t xml:space="preserve"> </w:t>
+      </w:r>
+      <w:r>
+        <w:t xml:space="preserve">similar to that conveyed by</w:t>
+      </w:r>
+      <w:r>
+        <w:t xml:space="preserve"> </w:t>
+      </w:r>
+      <w:r>
+        <w:t xml:space="preserve">the plot. Findings presented in this chapter indicate that there is</w:t>
+      </w:r>
+      <w:r>
+        <w:t xml:space="preserve"> </w:t>
+      </w:r>
+      <w:del w:id="83" w:author="unknown">
+        <w:r>
+          <w:delText xml:space="preserve">an</w:delText>
+        </w:r>
+      </w:del>
+      <w:ins w:id="86" w:author="unknown">
+        <w:r>
+          <w:t xml:space="preserve">a partial</w:t>
+        </w:r>
+      </w:ins>
+      <w:r>
+        <w:t xml:space="preserve"> </w:t>
+      </w:r>
+      <w:r>
+        <w:t xml:space="preserve">overlap between the information derived from</w:t>
+      </w:r>
+      <w:r>
+        <w:t xml:space="preserve"> </w:t>
+      </w:r>
+      <w:r>
+        <w:t xml:space="preserve">cadastral plots and the one derived from morphological tessellation.</w:t>
+      </w:r>
+      <w:r>
+        <w:t xml:space="preserve"> </w:t>
+      </w:r>
+      <w:r>
+        <w:t xml:space="preserve">The degree of this overlap depends on the category of morphometric</w:t>
+      </w:r>
+      <w:r>
+        <w:t xml:space="preserve"> </w:t>
+      </w:r>
+      <w:r>
+        <w:t xml:space="preserve">characters and the type of urban context, but for certain types of</w:t>
+      </w:r>
+      <w:r>
+        <w:t xml:space="preserve"> </w:t>
+      </w:r>
+      <w:r>
+        <w:t xml:space="preserve">morphologic analysis, it is large enough to consider</w:t>
+      </w:r>
+      <w:r>
+        <w:t xml:space="preserve"> </w:t>
+      </w:r>
+      <w:del w:id="84" w:author="unknown">
+        <w:r>
+          <w:delText xml:space="preserve">MCs reliable</w:delText>
+        </w:r>
+        <w:r>
+          <w:delText xml:space="preserve"> </w:delText>
+        </w:r>
+        <w:r>
+          <w:delText xml:space="preserve">proxies of</w:delText>
+        </w:r>
+      </w:del>
+      <w:ins w:id="87" w:author="unknown">
+        <w:r>
+          <w:t xml:space="preserve">the information comparable to the one derived from</w:t>
+        </w:r>
+      </w:ins>
+      <w:r>
+        <w:t xml:space="preserve"> </w:t>
+      </w:r>
+      <w:r>
+        <w:t xml:space="preserve">plots. At the same time, it is important to keep in mind that</w:t>
+      </w:r>
+      <w:r>
+        <w:t xml:space="preserve"> </w:t>
+      </w:r>
+      <w:del w:id="85" w:author="unknown">
+        <w:r>
+          <w:delText xml:space="preserve">MCs</w:delText>
+        </w:r>
+      </w:del>
+      <w:ins w:id="88" w:author="unknown">
         <w:r>
           <w:t xml:space="preserve">morphological cells</w:t>
         </w:r>
